--- a/Angular Balamurugan.docx
+++ b/Angular Balamurugan.docx
@@ -1388,8 +1388,6 @@
       <w:r>
         <w:t xml:space="preserve"> =&gt; life cycle hook event this will run when component initializes</w:t>
       </w:r>
-      <w:bookmarkStart w:id="0" w:name="_GoBack"/>
-      <w:bookmarkEnd w:id="0"/>
     </w:p>
     <w:p>
       <w:pPr>
@@ -1409,10 +1407,17 @@
         <w:t>Classes that send data and functionality across components</w:t>
       </w:r>
     </w:p>
-    <w:p/>
-    <w:p>
-      <w:r>
-        <w:t>Don’t repeat , ideal place for ajax calls</w:t>
+    <w:p>
+      <w:r>
+        <w:t xml:space="preserve">Don’t </w:t>
+      </w:r>
+      <w:proofErr w:type="gramStart"/>
+      <w:r>
+        <w:t>repeat ,</w:t>
+      </w:r>
+      <w:proofErr w:type="gramEnd"/>
+      <w:r>
+        <w:t xml:space="preserve"> ideal place for ajax calls</w:t>
       </w:r>
     </w:p>
     <w:p>
@@ -1470,6 +1475,394 @@
         </w:drawing>
       </w:r>
     </w:p>
+    <w:p/>
+    <w:p>
+      <w:pPr>
+        <w:pStyle w:val="ListParagraph"/>
+        <w:numPr>
+          <w:ilvl w:val="0"/>
+          <w:numId w:val="5"/>
+        </w:numPr>
+      </w:pPr>
+      <w:r>
+        <w:t xml:space="preserve">Create a service </w:t>
+      </w:r>
+    </w:p>
+    <w:p>
+      <w:pPr>
+        <w:pStyle w:val="ListParagraph"/>
+      </w:pPr>
+      <w:r>
+        <w:t>Ng g</w:t>
+      </w:r>
+      <w:r>
+        <w:t>enerate</w:t>
+      </w:r>
+      <w:r>
+        <w:t xml:space="preserve"> service services/data</w:t>
+      </w:r>
+    </w:p>
+    <w:p>
+      <w:pPr>
+        <w:pStyle w:val="ListParagraph"/>
+      </w:pPr>
+    </w:p>
+    <w:p>
+      <w:pPr>
+        <w:pStyle w:val="ListParagraph"/>
+      </w:pPr>
+      <w:r>
+        <w:t xml:space="preserve">My service name is </w:t>
+      </w:r>
+      <w:proofErr w:type="spellStart"/>
+      <w:r>
+        <w:t>dataservice</w:t>
+      </w:r>
+      <w:proofErr w:type="spellEnd"/>
+    </w:p>
+    <w:p>
+      <w:pPr>
+        <w:pStyle w:val="ListParagraph"/>
+        <w:numPr>
+          <w:ilvl w:val="0"/>
+          <w:numId w:val="5"/>
+        </w:numPr>
+      </w:pPr>
+      <w:r>
+        <w:t xml:space="preserve">Import Add to </w:t>
+      </w:r>
+      <w:proofErr w:type="spellStart"/>
+      <w:proofErr w:type="gramStart"/>
+      <w:r>
+        <w:t>app.module</w:t>
+      </w:r>
+      <w:proofErr w:type="spellEnd"/>
+      <w:proofErr w:type="gramEnd"/>
+      <w:r>
+        <w:t xml:space="preserve">  inside the provider</w:t>
+      </w:r>
+    </w:p>
+    <w:p>
+      <w:pPr>
+        <w:pStyle w:val="ListParagraph"/>
+        <w:numPr>
+          <w:ilvl w:val="0"/>
+          <w:numId w:val="5"/>
+        </w:numPr>
+      </w:pPr>
+      <w:r>
+        <w:t xml:space="preserve">Use the service in the </w:t>
+      </w:r>
+      <w:proofErr w:type="gramStart"/>
+      <w:r>
+        <w:t xml:space="preserve">component </w:t>
+      </w:r>
+      <w:r>
+        <w:t xml:space="preserve"> that</w:t>
+      </w:r>
+      <w:proofErr w:type="gramEnd"/>
+      <w:r>
+        <w:t xml:space="preserve"> you are going to use</w:t>
+      </w:r>
+    </w:p>
+    <w:p>
+      <w:pPr>
+        <w:pStyle w:val="ListParagraph"/>
+      </w:pPr>
+      <w:r>
+        <w:t>Import services</w:t>
+      </w:r>
+    </w:p>
+    <w:p>
+      <w:pPr>
+        <w:pStyle w:val="ListParagraph"/>
+      </w:pPr>
+      <w:r>
+        <w:t>Call the dependency injection</w:t>
+      </w:r>
+    </w:p>
+    <w:p>
+      <w:pPr>
+        <w:pStyle w:val="ListParagraph"/>
+      </w:pPr>
+      <w:proofErr w:type="gramStart"/>
+      <w:r>
+        <w:t>Constructor(</w:t>
+      </w:r>
+      <w:proofErr w:type="gramEnd"/>
+      <w:r>
+        <w:t xml:space="preserve">private </w:t>
+      </w:r>
+      <w:proofErr w:type="spellStart"/>
+      <w:r>
+        <w:t>dataservice:DataService</w:t>
+      </w:r>
+      <w:proofErr w:type="spellEnd"/>
+      <w:r>
+        <w:t>) {</w:t>
+      </w:r>
+    </w:p>
+    <w:p>
+      <w:pPr>
+        <w:pStyle w:val="ListParagraph"/>
+      </w:pPr>
+    </w:p>
+    <w:p>
+      <w:pPr>
+        <w:pStyle w:val="ListParagraph"/>
+      </w:pPr>
+      <w:r>
+        <w:t>}</w:t>
+      </w:r>
+    </w:p>
+    <w:p>
+      <w:pPr>
+        <w:pStyle w:val="ListParagraph"/>
+        <w:numPr>
+          <w:ilvl w:val="0"/>
+          <w:numId w:val="5"/>
+        </w:numPr>
+      </w:pPr>
+      <w:r>
+        <w:t xml:space="preserve">Go to the service </w:t>
+      </w:r>
+      <w:proofErr w:type="spellStart"/>
+      <w:r>
+        <w:t>ts</w:t>
+      </w:r>
+      <w:proofErr w:type="spellEnd"/>
+      <w:r>
+        <w:t xml:space="preserve"> file</w:t>
+      </w:r>
+    </w:p>
+    <w:p>
+      <w:pPr>
+        <w:pStyle w:val="ListParagraph"/>
+      </w:pPr>
+      <w:r>
+        <w:t>Write service methods</w:t>
+      </w:r>
+    </w:p>
+    <w:p>
+      <w:pPr>
+        <w:pStyle w:val="ListParagraph"/>
+      </w:pPr>
+      <w:r>
+        <w:t xml:space="preserve">(use http module, react module map) </w:t>
+      </w:r>
+    </w:p>
+    <w:p>
+      <w:pPr>
+        <w:pStyle w:val="ListParagraph"/>
+      </w:pPr>
+      <w:proofErr w:type="gramStart"/>
+      <w:r>
+        <w:t>Method(</w:t>
+      </w:r>
+      <w:proofErr w:type="gramEnd"/>
+      <w:r>
+        <w:t>) return {</w:t>
+      </w:r>
+      <w:proofErr w:type="spellStart"/>
+      <w:r>
+        <w:t>This.http.get</w:t>
+      </w:r>
+      <w:proofErr w:type="spellEnd"/>
+      <w:r>
+        <w:t>(‘https://’);)</w:t>
+      </w:r>
+    </w:p>
+    <w:p>
+      <w:pPr>
+        <w:pStyle w:val="ListParagraph"/>
+      </w:pPr>
+    </w:p>
+    <w:p>
+      <w:pPr>
+        <w:pStyle w:val="ListParagraph"/>
+        <w:numPr>
+          <w:ilvl w:val="0"/>
+          <w:numId w:val="5"/>
+        </w:numPr>
+      </w:pPr>
+      <w:r>
+        <w:t>Call the service method in component</w:t>
+      </w:r>
+    </w:p>
+    <w:p>
+      <w:pPr>
+        <w:pStyle w:val="ListParagraph"/>
+      </w:pPr>
+      <w:proofErr w:type="spellStart"/>
+      <w:proofErr w:type="gramStart"/>
+      <w:r>
+        <w:t>Dataservice.dataposts.subscribe</w:t>
+      </w:r>
+      <w:proofErr w:type="spellEnd"/>
+      <w:proofErr w:type="gramEnd"/>
+      <w:r>
+        <w:t>(posts)</w:t>
+      </w:r>
+    </w:p>
+    <w:p>
+      <w:pPr>
+        <w:pStyle w:val="ListParagraph"/>
+      </w:pPr>
+      <w:r>
+        <w:t xml:space="preserve">Map to interface posts </w:t>
+      </w:r>
+    </w:p>
+    <w:p>
+      <w:pPr>
+        <w:pStyle w:val="ListParagraph"/>
+        <w:numPr>
+          <w:ilvl w:val="0"/>
+          <w:numId w:val="5"/>
+        </w:numPr>
+      </w:pPr>
+      <w:r>
+        <w:t xml:space="preserve">Html page -&gt; map the </w:t>
+      </w:r>
+      <w:proofErr w:type="gramStart"/>
+      <w:r>
+        <w:t>output  let</w:t>
+      </w:r>
+      <w:proofErr w:type="gramEnd"/>
+      <w:r>
+        <w:t xml:space="preserve"> posts </w:t>
+      </w:r>
+    </w:p>
+    <w:p>
+      <w:pPr>
+        <w:ind w:left="360"/>
+      </w:pPr>
+    </w:p>
+    <w:p>
+      <w:pPr>
+        <w:ind w:left="360"/>
+        <w:rPr>
+          <w:b/>
+          <w:u w:val="single"/>
+        </w:rPr>
+      </w:pPr>
+      <w:r>
+        <w:rPr>
+          <w:b/>
+          <w:u w:val="single"/>
+        </w:rPr>
+        <w:t>Routing</w:t>
+      </w:r>
+    </w:p>
+    <w:p>
+      <w:pPr>
+        <w:pStyle w:val="ListParagraph"/>
+        <w:numPr>
+          <w:ilvl w:val="0"/>
+          <w:numId w:val="6"/>
+        </w:numPr>
+      </w:pPr>
+      <w:r>
+        <w:t xml:space="preserve">Import the router module and routes from </w:t>
+      </w:r>
+      <w:proofErr w:type="spellStart"/>
+      <w:proofErr w:type="gramStart"/>
+      <w:r>
+        <w:t>app.module</w:t>
+      </w:r>
+      <w:proofErr w:type="spellEnd"/>
+      <w:proofErr w:type="gramEnd"/>
+    </w:p>
+    <w:p>
+      <w:pPr>
+        <w:pStyle w:val="ListParagraph"/>
+        <w:numPr>
+          <w:ilvl w:val="0"/>
+          <w:numId w:val="6"/>
+        </w:numPr>
+      </w:pPr>
+      <w:r>
+        <w:lastRenderedPageBreak/>
+        <w:t>Create our route variable array</w:t>
+      </w:r>
+    </w:p>
+    <w:p>
+      <w:pPr>
+        <w:pStyle w:val="ListParagraph"/>
+      </w:pPr>
+      <w:proofErr w:type="spellStart"/>
+      <w:r>
+        <w:t>Eg</w:t>
+      </w:r>
+      <w:proofErr w:type="spellEnd"/>
+      <w:r>
+        <w:t xml:space="preserve">: homepage, </w:t>
+      </w:r>
+      <w:proofErr w:type="spellStart"/>
+      <w:r>
+        <w:t>postspage</w:t>
+      </w:r>
+      <w:proofErr w:type="spellEnd"/>
+    </w:p>
+    <w:p>
+      <w:pPr>
+        <w:pStyle w:val="ListParagraph"/>
+        <w:numPr>
+          <w:ilvl w:val="0"/>
+          <w:numId w:val="6"/>
+        </w:numPr>
+      </w:pPr>
+      <w:r>
+        <w:t xml:space="preserve">Import </w:t>
+      </w:r>
+      <w:proofErr w:type="spellStart"/>
+      <w:r>
+        <w:t>routmodule</w:t>
+      </w:r>
+      <w:proofErr w:type="spellEnd"/>
+      <w:r>
+        <w:t xml:space="preserve"> and add them routes </w:t>
+      </w:r>
+      <w:proofErr w:type="spellStart"/>
+      <w:r>
+        <w:t>contstant</w:t>
+      </w:r>
+      <w:proofErr w:type="spellEnd"/>
+    </w:p>
+    <w:p>
+      <w:pPr>
+        <w:pStyle w:val="ListParagraph"/>
+      </w:pPr>
+      <w:proofErr w:type="gramStart"/>
+      <w:r>
+        <w:t>So</w:t>
+      </w:r>
+      <w:proofErr w:type="gramEnd"/>
+      <w:r>
+        <w:t xml:space="preserve"> routing defined http/</w:t>
+      </w:r>
+      <w:proofErr w:type="spellStart"/>
+      <w:r>
+        <w:t>ocalhost</w:t>
+      </w:r>
+      <w:proofErr w:type="spellEnd"/>
+      <w:r>
+        <w:t>/about or http:/localhost/post</w:t>
+      </w:r>
+    </w:p>
+    <w:p>
+      <w:pPr>
+        <w:pStyle w:val="ListParagraph"/>
+        <w:numPr>
+          <w:ilvl w:val="0"/>
+          <w:numId w:val="6"/>
+        </w:numPr>
+      </w:pPr>
+      <w:r>
+        <w:t xml:space="preserve">Use them &lt;route-applet&gt; in app.componet.html </w:t>
+      </w:r>
+      <w:bookmarkStart w:id="0" w:name="_GoBack"/>
+      <w:bookmarkEnd w:id="0"/>
+    </w:p>
     <w:sectPr>
       <w:pgSz w:w="11906" w:h="16838"/>
       <w:pgMar w:top="1440" w:right="1440" w:bottom="1440" w:left="1440" w:header="708" w:footer="708" w:gutter="0"/>
@@ -1572,6 +1965,95 @@
     </w:lvl>
   </w:abstractNum>
   <w:abstractNum w:abstractNumId="1" w15:restartNumberingAfterBreak="0">
+    <w:nsid w:val="15B91A41"/>
+    <w:multiLevelType w:val="hybridMultilevel"/>
+    <w:tmpl w:val="6B064D86"/>
+    <w:lvl w:ilvl="0" w:tplc="40090011">
+      <w:start w:val="1"/>
+      <w:numFmt w:val="decimal"/>
+      <w:lvlText w:val="%1)"/>
+      <w:lvlJc w:val="left"/>
+      <w:pPr>
+        <w:ind w:left="720" w:hanging="360"/>
+      </w:pPr>
+      <w:rPr>
+        <w:rFonts w:hint="default"/>
+      </w:rPr>
+    </w:lvl>
+    <w:lvl w:ilvl="1" w:tplc="40090019" w:tentative="1">
+      <w:start w:val="1"/>
+      <w:numFmt w:val="lowerLetter"/>
+      <w:lvlText w:val="%2."/>
+      <w:lvlJc w:val="left"/>
+      <w:pPr>
+        <w:ind w:left="1440" w:hanging="360"/>
+      </w:pPr>
+    </w:lvl>
+    <w:lvl w:ilvl="2" w:tplc="4009001B" w:tentative="1">
+      <w:start w:val="1"/>
+      <w:numFmt w:val="lowerRoman"/>
+      <w:lvlText w:val="%3."/>
+      <w:lvlJc w:val="right"/>
+      <w:pPr>
+        <w:ind w:left="2160" w:hanging="180"/>
+      </w:pPr>
+    </w:lvl>
+    <w:lvl w:ilvl="3" w:tplc="4009000F" w:tentative="1">
+      <w:start w:val="1"/>
+      <w:numFmt w:val="decimal"/>
+      <w:lvlText w:val="%4."/>
+      <w:lvlJc w:val="left"/>
+      <w:pPr>
+        <w:ind w:left="2880" w:hanging="360"/>
+      </w:pPr>
+    </w:lvl>
+    <w:lvl w:ilvl="4" w:tplc="40090019" w:tentative="1">
+      <w:start w:val="1"/>
+      <w:numFmt w:val="lowerLetter"/>
+      <w:lvlText w:val="%5."/>
+      <w:lvlJc w:val="left"/>
+      <w:pPr>
+        <w:ind w:left="3600" w:hanging="360"/>
+      </w:pPr>
+    </w:lvl>
+    <w:lvl w:ilvl="5" w:tplc="4009001B" w:tentative="1">
+      <w:start w:val="1"/>
+      <w:numFmt w:val="lowerRoman"/>
+      <w:lvlText w:val="%6."/>
+      <w:lvlJc w:val="right"/>
+      <w:pPr>
+        <w:ind w:left="4320" w:hanging="180"/>
+      </w:pPr>
+    </w:lvl>
+    <w:lvl w:ilvl="6" w:tplc="4009000F" w:tentative="1">
+      <w:start w:val="1"/>
+      <w:numFmt w:val="decimal"/>
+      <w:lvlText w:val="%7."/>
+      <w:lvlJc w:val="left"/>
+      <w:pPr>
+        <w:ind w:left="5040" w:hanging="360"/>
+      </w:pPr>
+    </w:lvl>
+    <w:lvl w:ilvl="7" w:tplc="40090019" w:tentative="1">
+      <w:start w:val="1"/>
+      <w:numFmt w:val="lowerLetter"/>
+      <w:lvlText w:val="%8."/>
+      <w:lvlJc w:val="left"/>
+      <w:pPr>
+        <w:ind w:left="5760" w:hanging="360"/>
+      </w:pPr>
+    </w:lvl>
+    <w:lvl w:ilvl="8" w:tplc="4009001B" w:tentative="1">
+      <w:start w:val="1"/>
+      <w:numFmt w:val="lowerRoman"/>
+      <w:lvlText w:val="%9."/>
+      <w:lvlJc w:val="right"/>
+      <w:pPr>
+        <w:ind w:left="6480" w:hanging="180"/>
+      </w:pPr>
+    </w:lvl>
+  </w:abstractNum>
+  <w:abstractNum w:abstractNumId="2" w15:restartNumberingAfterBreak="0">
     <w:nsid w:val="295023A1"/>
     <w:multiLevelType w:val="hybridMultilevel"/>
     <w:tmpl w:val="0B645C8E"/>
@@ -1684,7 +2166,7 @@
       </w:rPr>
     </w:lvl>
   </w:abstractNum>
-  <w:abstractNum w:abstractNumId="2" w15:restartNumberingAfterBreak="0">
+  <w:abstractNum w:abstractNumId="3" w15:restartNumberingAfterBreak="0">
     <w:nsid w:val="47392975"/>
     <w:multiLevelType w:val="hybridMultilevel"/>
     <w:tmpl w:val="BC26B4DA"/>
@@ -1773,7 +2255,96 @@
       </w:pPr>
     </w:lvl>
   </w:abstractNum>
-  <w:abstractNum w:abstractNumId="3" w15:restartNumberingAfterBreak="0">
+  <w:abstractNum w:abstractNumId="4" w15:restartNumberingAfterBreak="0">
+    <w:nsid w:val="6F613ABB"/>
+    <w:multiLevelType w:val="hybridMultilevel"/>
+    <w:tmpl w:val="AC8267AE"/>
+    <w:lvl w:ilvl="0" w:tplc="40090011">
+      <w:start w:val="1"/>
+      <w:numFmt w:val="decimal"/>
+      <w:lvlText w:val="%1)"/>
+      <w:lvlJc w:val="left"/>
+      <w:pPr>
+        <w:ind w:left="720" w:hanging="360"/>
+      </w:pPr>
+      <w:rPr>
+        <w:rFonts w:hint="default"/>
+      </w:rPr>
+    </w:lvl>
+    <w:lvl w:ilvl="1" w:tplc="40090019" w:tentative="1">
+      <w:start w:val="1"/>
+      <w:numFmt w:val="lowerLetter"/>
+      <w:lvlText w:val="%2."/>
+      <w:lvlJc w:val="left"/>
+      <w:pPr>
+        <w:ind w:left="1440" w:hanging="360"/>
+      </w:pPr>
+    </w:lvl>
+    <w:lvl w:ilvl="2" w:tplc="4009001B" w:tentative="1">
+      <w:start w:val="1"/>
+      <w:numFmt w:val="lowerRoman"/>
+      <w:lvlText w:val="%3."/>
+      <w:lvlJc w:val="right"/>
+      <w:pPr>
+        <w:ind w:left="2160" w:hanging="180"/>
+      </w:pPr>
+    </w:lvl>
+    <w:lvl w:ilvl="3" w:tplc="4009000F" w:tentative="1">
+      <w:start w:val="1"/>
+      <w:numFmt w:val="decimal"/>
+      <w:lvlText w:val="%4."/>
+      <w:lvlJc w:val="left"/>
+      <w:pPr>
+        <w:ind w:left="2880" w:hanging="360"/>
+      </w:pPr>
+    </w:lvl>
+    <w:lvl w:ilvl="4" w:tplc="40090019" w:tentative="1">
+      <w:start w:val="1"/>
+      <w:numFmt w:val="lowerLetter"/>
+      <w:lvlText w:val="%5."/>
+      <w:lvlJc w:val="left"/>
+      <w:pPr>
+        <w:ind w:left="3600" w:hanging="360"/>
+      </w:pPr>
+    </w:lvl>
+    <w:lvl w:ilvl="5" w:tplc="4009001B" w:tentative="1">
+      <w:start w:val="1"/>
+      <w:numFmt w:val="lowerRoman"/>
+      <w:lvlText w:val="%6."/>
+      <w:lvlJc w:val="right"/>
+      <w:pPr>
+        <w:ind w:left="4320" w:hanging="180"/>
+      </w:pPr>
+    </w:lvl>
+    <w:lvl w:ilvl="6" w:tplc="4009000F" w:tentative="1">
+      <w:start w:val="1"/>
+      <w:numFmt w:val="decimal"/>
+      <w:lvlText w:val="%7."/>
+      <w:lvlJc w:val="left"/>
+      <w:pPr>
+        <w:ind w:left="5040" w:hanging="360"/>
+      </w:pPr>
+    </w:lvl>
+    <w:lvl w:ilvl="7" w:tplc="40090019" w:tentative="1">
+      <w:start w:val="1"/>
+      <w:numFmt w:val="lowerLetter"/>
+      <w:lvlText w:val="%8."/>
+      <w:lvlJc w:val="left"/>
+      <w:pPr>
+        <w:ind w:left="5760" w:hanging="360"/>
+      </w:pPr>
+    </w:lvl>
+    <w:lvl w:ilvl="8" w:tplc="4009001B" w:tentative="1">
+      <w:start w:val="1"/>
+      <w:numFmt w:val="lowerRoman"/>
+      <w:lvlText w:val="%9."/>
+      <w:lvlJc w:val="right"/>
+      <w:pPr>
+        <w:ind w:left="6480" w:hanging="180"/>
+      </w:pPr>
+    </w:lvl>
+  </w:abstractNum>
+  <w:abstractNum w:abstractNumId="5" w15:restartNumberingAfterBreak="0">
     <w:nsid w:val="6FBC54F0"/>
     <w:multiLevelType w:val="hybridMultilevel"/>
     <w:tmpl w:val="7E062CD8"/>
@@ -1863,16 +2434,22 @@
     </w:lvl>
   </w:abstractNum>
   <w:num w:numId="1">
-    <w:abstractNumId w:val="1"/>
+    <w:abstractNumId w:val="2"/>
   </w:num>
   <w:num w:numId="2">
-    <w:abstractNumId w:val="3"/>
+    <w:abstractNumId w:val="5"/>
   </w:num>
   <w:num w:numId="3">
     <w:abstractNumId w:val="0"/>
   </w:num>
   <w:num w:numId="4">
-    <w:abstractNumId w:val="2"/>
+    <w:abstractNumId w:val="3"/>
+  </w:num>
+  <w:num w:numId="5">
+    <w:abstractNumId w:val="1"/>
+  </w:num>
+  <w:num w:numId="6">
+    <w:abstractNumId w:val="4"/>
   </w:num>
 </w:numbering>
 </file>

--- a/Angular Balamurugan.docx
+++ b/Angular Balamurugan.docx
@@ -36,7 +36,18 @@
         </w:numPr>
       </w:pPr>
       <w:r>
-        <w:t>Install NPM</w:t>
+        <w:t xml:space="preserve">Install </w:t>
+      </w:r>
+      <w:proofErr w:type="gramStart"/>
+      <w:r>
+        <w:t>NPM</w:t>
+      </w:r>
+      <w:r>
+        <w:t>(</w:t>
+      </w:r>
+      <w:proofErr w:type="gramEnd"/>
+      <w:r>
+        <w:t>Node package manager)</w:t>
       </w:r>
     </w:p>
     <w:p>
@@ -48,10 +59,222 @@
         </w:numPr>
       </w:pPr>
       <w:r>
-        <w:t>Install Angular CLI globally</w:t>
+        <w:t xml:space="preserve">Install Angular CLI </w:t>
+      </w:r>
+      <w:proofErr w:type="gramStart"/>
+      <w:r>
+        <w:t>globally</w:t>
       </w:r>
       <w:r>
         <w:t xml:space="preserve"> </w:t>
+      </w:r>
+      <w:r>
+        <w:t xml:space="preserve"> (</w:t>
+      </w:r>
+      <w:proofErr w:type="spellStart"/>
+      <w:proofErr w:type="gramEnd"/>
+      <w:r>
+        <w:t>npm</w:t>
+      </w:r>
+      <w:proofErr w:type="spellEnd"/>
+      <w:r>
+        <w:t xml:space="preserve"> install -g @angular/cli</w:t>
+      </w:r>
+      <w:r>
+        <w:t>)</w:t>
+      </w:r>
+    </w:p>
+    <w:p/>
+    <w:p>
+      <w:pPr>
+        <w:rPr>
+          <w:u w:val="single"/>
+        </w:rPr>
+      </w:pPr>
+      <w:r>
+        <w:rPr>
+          <w:u w:val="single"/>
+        </w:rPr>
+        <w:t>What is Node.JS?</w:t>
+      </w:r>
+    </w:p>
+    <w:p>
+      <w:r>
+        <w:t xml:space="preserve">It is a </w:t>
+      </w:r>
+      <w:proofErr w:type="spellStart"/>
+      <w:r>
+        <w:t>javascript</w:t>
+      </w:r>
+      <w:proofErr w:type="spellEnd"/>
+      <w:r>
+        <w:t xml:space="preserve"> runtime built on chrome V8 </w:t>
+      </w:r>
+      <w:proofErr w:type="spellStart"/>
+      <w:r>
+        <w:t>javascript</w:t>
+      </w:r>
+      <w:proofErr w:type="spellEnd"/>
+      <w:r>
+        <w:t xml:space="preserve"> engine. </w:t>
+      </w:r>
+    </w:p>
+    <w:p>
+      <w:proofErr w:type="spellStart"/>
+      <w:r>
+        <w:t>Node.jS</w:t>
+      </w:r>
+      <w:proofErr w:type="spellEnd"/>
+      <w:r>
+        <w:t xml:space="preserve"> uses an event </w:t>
+      </w:r>
+      <w:proofErr w:type="gramStart"/>
+      <w:r>
+        <w:t>driven,</w:t>
+      </w:r>
+      <w:proofErr w:type="spellStart"/>
+      <w:r>
+        <w:t>non</w:t>
+      </w:r>
+      <w:proofErr w:type="gramEnd"/>
+      <w:r>
+        <w:t xml:space="preserve"> blocking</w:t>
+      </w:r>
+      <w:proofErr w:type="spellEnd"/>
+      <w:r>
+        <w:t xml:space="preserve"> I/0 model that makes it lightweight and efficient.</w:t>
+      </w:r>
+      <w:r>
+        <w:t>( if two C# or asp.net app two concurrent users then there will be slow wait since it is Blocking I/O</w:t>
+      </w:r>
+      <w:r>
+        <w:t>. But not the NodeJS</w:t>
+      </w:r>
+    </w:p>
+    <w:p>
+      <w:r>
+        <w:t xml:space="preserve">Running </w:t>
+      </w:r>
+      <w:proofErr w:type="spellStart"/>
+      <w:r>
+        <w:t>javascript</w:t>
+      </w:r>
+      <w:proofErr w:type="spellEnd"/>
+      <w:r>
+        <w:t xml:space="preserve"> outside browser</w:t>
+      </w:r>
+    </w:p>
+    <w:p>
+      <w:r>
+        <w:t xml:space="preserve">Create a </w:t>
+      </w:r>
+      <w:proofErr w:type="spellStart"/>
+      <w:r>
+        <w:t>javascript</w:t>
+      </w:r>
+      <w:proofErr w:type="spellEnd"/>
+      <w:r>
+        <w:t xml:space="preserve"> file and run node myfirst.js </w:t>
+      </w:r>
+    </w:p>
+    <w:p>
+      <w:pPr>
+        <w:rPr>
+          <w:u w:val="single"/>
+        </w:rPr>
+      </w:pPr>
+      <w:r>
+        <w:rPr>
+          <w:u w:val="single"/>
+        </w:rPr>
+        <w:t>What is NPM?</w:t>
+      </w:r>
+    </w:p>
+    <w:p>
+      <w:r>
+        <w:t xml:space="preserve">All package will reside </w:t>
+      </w:r>
+      <w:r>
+        <w:t xml:space="preserve">here. It is </w:t>
+      </w:r>
+      <w:proofErr w:type="spellStart"/>
+      <w:r>
+        <w:t>javascript</w:t>
+      </w:r>
+      <w:proofErr w:type="spellEnd"/>
+      <w:r>
+        <w:t xml:space="preserve"> package manager.</w:t>
+      </w:r>
+    </w:p>
+    <w:p>
+      <w:r>
+        <w:t xml:space="preserve">Share and </w:t>
+      </w:r>
+      <w:proofErr w:type="spellStart"/>
+      <w:r>
+        <w:t>resuse</w:t>
+      </w:r>
+      <w:proofErr w:type="spellEnd"/>
+      <w:r>
+        <w:t xml:space="preserve"> code. </w:t>
+      </w:r>
+    </w:p>
+    <w:p>
+      <w:r>
+        <w:t>Easily install modules/packages on your system</w:t>
+      </w:r>
+    </w:p>
+    <w:p>
+      <w:proofErr w:type="spellStart"/>
+      <w:r>
+        <w:t>Eg</w:t>
+      </w:r>
+      <w:proofErr w:type="spellEnd"/>
+      <w:r>
+        <w:t xml:space="preserve"> package – bootstrap, </w:t>
+      </w:r>
+      <w:proofErr w:type="spellStart"/>
+      <w:proofErr w:type="gramStart"/>
+      <w:r>
+        <w:t>jquery</w:t>
+      </w:r>
+      <w:r>
+        <w:t>,require</w:t>
+      </w:r>
+      <w:proofErr w:type="gramEnd"/>
+      <w:r>
+        <w:t>,angular</w:t>
+      </w:r>
+      <w:proofErr w:type="spellEnd"/>
+    </w:p>
+    <w:p>
+      <w:r>
+        <w:tab/>
+      </w:r>
+    </w:p>
+    <w:p>
+      <w:pPr>
+        <w:rPr>
+          <w:u w:val="single"/>
+        </w:rPr>
+      </w:pPr>
+      <w:r>
+        <w:rPr>
+          <w:u w:val="single"/>
+        </w:rPr>
+        <w:t xml:space="preserve">Angular Commands </w:t>
+      </w:r>
+    </w:p>
+    <w:p>
+      <w:pPr>
+        <w:pStyle w:val="ListParagraph"/>
+        <w:numPr>
+          <w:ilvl w:val="0"/>
+          <w:numId w:val="7"/>
+        </w:numPr>
+      </w:pPr>
+      <w:r>
+        <w:t xml:space="preserve">Install Angular CLI </w:t>
       </w:r>
     </w:p>
     <w:p>
@@ -79,8 +302,55 @@
         <w:ind w:right="480"/>
         <w:rPr>
           <w:rFonts w:ascii="Courier New" w:eastAsia="Times New Roman" w:hAnsi="Courier New" w:cs="Courier New"/>
-          <w:sz w:val="20"/>
-          <w:szCs w:val="20"/>
+          <w:color w:val="17FF0B"/>
+          <w:sz w:val="19"/>
+          <w:szCs w:val="19"/>
+          <w:lang w:eastAsia="en-IN"/>
+        </w:rPr>
+      </w:pPr>
+      <w:proofErr w:type="spellStart"/>
+      <w:r>
+        <w:rPr>
+          <w:rFonts w:ascii="Courier New" w:eastAsia="Times New Roman" w:hAnsi="Courier New" w:cs="Courier New"/>
+          <w:color w:val="17FF0B"/>
+          <w:sz w:val="19"/>
+          <w:szCs w:val="19"/>
+          <w:lang w:eastAsia="en-IN"/>
+        </w:rPr>
+        <w:t>npm</w:t>
+      </w:r>
+      <w:proofErr w:type="spellEnd"/>
+      <w:r>
+        <w:rPr>
+          <w:rFonts w:ascii="Courier New" w:eastAsia="Times New Roman" w:hAnsi="Courier New" w:cs="Courier New"/>
+          <w:color w:val="17FF0B"/>
+          <w:sz w:val="19"/>
+          <w:szCs w:val="19"/>
+          <w:lang w:eastAsia="en-IN"/>
+        </w:rPr>
+        <w:t xml:space="preserve"> install -g @angular/cli</w:t>
+      </w:r>
+    </w:p>
+    <w:p>
+      <w:pPr>
+        <w:pStyle w:val="ListParagraph"/>
+        <w:tabs>
+          <w:tab w:val="left" w:pos="720"/>
+          <w:tab w:val="left" w:pos="1440"/>
+          <w:tab w:val="left" w:pos="2160"/>
+          <w:tab w:val="left" w:pos="2880"/>
+          <w:tab w:val="left" w:pos="3600"/>
+          <w:tab w:val="left" w:pos="4320"/>
+          <w:tab w:val="left" w:pos="5040"/>
+          <w:tab w:val="left" w:pos="5760"/>
+        </w:tabs>
+        <w:spacing w:before="240" w:after="240" w:line="240" w:lineRule="auto"/>
+        <w:ind w:right="480"/>
+        <w:rPr>
+          <w:rFonts w:ascii="Courier New" w:eastAsia="Times New Roman" w:hAnsi="Courier New" w:cs="Courier New"/>
+          <w:color w:val="17FF0B"/>
+          <w:sz w:val="19"/>
+          <w:szCs w:val="19"/>
           <w:lang w:eastAsia="en-IN"/>
         </w:rPr>
       </w:pPr>
@@ -102,78 +372,77 @@
           <w:szCs w:val="19"/>
           <w:lang w:eastAsia="en-IN"/>
         </w:rPr>
-        <w:t>ng new my-app</w:t>
-      </w:r>
-    </w:p>
-    <w:p>
-      <w:pPr>
-        <w:pStyle w:val="ListParagraph"/>
-        <w:numPr>
-          <w:ilvl w:val="0"/>
-          <w:numId w:val="1"/>
-        </w:numPr>
-      </w:pPr>
-      <w:r>
-        <w:t xml:space="preserve">Create a new application </w:t>
-      </w:r>
-    </w:p>
-    <w:p>
-      <w:pPr>
-        <w:pStyle w:val="ListParagraph"/>
-        <w:rPr>
-          <w:rStyle w:val="pln"/>
-          <w:color w:val="17FF0B"/>
-          <w:sz w:val="19"/>
-          <w:szCs w:val="19"/>
-        </w:rPr>
-      </w:pPr>
-      <w:r>
-        <w:rPr>
-          <w:rStyle w:val="pln"/>
-          <w:color w:val="17FF0B"/>
-          <w:sz w:val="19"/>
-          <w:szCs w:val="19"/>
-        </w:rPr>
-        <w:t xml:space="preserve">    </w:t>
-      </w:r>
-      <w:r>
-        <w:rPr>
-          <w:rStyle w:val="pln"/>
-          <w:color w:val="17FF0B"/>
-          <w:sz w:val="19"/>
-          <w:szCs w:val="19"/>
-        </w:rPr>
-        <w:t>ng new my</w:t>
-      </w:r>
-      <w:r>
-        <w:rPr>
-          <w:rStyle w:val="pun"/>
-          <w:color w:val="17FF0B"/>
-          <w:sz w:val="19"/>
-          <w:szCs w:val="19"/>
-        </w:rPr>
-        <w:t>-</w:t>
-      </w:r>
-      <w:r>
-        <w:rPr>
-          <w:rStyle w:val="pln"/>
-          <w:color w:val="17FF0B"/>
-          <w:sz w:val="19"/>
-          <w:szCs w:val="19"/>
-        </w:rPr>
-        <w:t>app</w:t>
-      </w:r>
-    </w:p>
-    <w:p>
-      <w:pPr>
-        <w:pStyle w:val="ListParagraph"/>
-        <w:numPr>
-          <w:ilvl w:val="0"/>
-          <w:numId w:val="1"/>
-        </w:numPr>
-      </w:pPr>
-      <w:r>
-        <w:t xml:space="preserve">Go to the app </w:t>
+        <w:tab/>
+      </w:r>
+      <w:r>
+        <w:rPr>
+          <w:rFonts w:ascii="Courier New" w:eastAsia="Times New Roman" w:hAnsi="Courier New" w:cs="Courier New"/>
+          <w:color w:val="17FF0B"/>
+          <w:sz w:val="19"/>
+          <w:szCs w:val="19"/>
+          <w:lang w:eastAsia="en-IN"/>
+        </w:rPr>
+        <w:tab/>
+      </w:r>
+      <w:r>
+        <w:rPr>
+          <w:rFonts w:ascii="Courier New" w:eastAsia="Times New Roman" w:hAnsi="Courier New" w:cs="Courier New"/>
+          <w:color w:val="17FF0B"/>
+          <w:sz w:val="19"/>
+          <w:szCs w:val="19"/>
+          <w:lang w:eastAsia="en-IN"/>
+        </w:rPr>
+        <w:tab/>
+      </w:r>
+      <w:r>
+        <w:rPr>
+          <w:rFonts w:ascii="Courier New" w:eastAsia="Times New Roman" w:hAnsi="Courier New" w:cs="Courier New"/>
+          <w:color w:val="17FF0B"/>
+          <w:sz w:val="19"/>
+          <w:szCs w:val="19"/>
+          <w:lang w:eastAsia="en-IN"/>
+        </w:rPr>
+        <w:tab/>
+      </w:r>
+      <w:r>
+        <w:rPr>
+          <w:rFonts w:ascii="Courier New" w:eastAsia="Times New Roman" w:hAnsi="Courier New" w:cs="Courier New"/>
+          <w:color w:val="17FF0B"/>
+          <w:sz w:val="19"/>
+          <w:szCs w:val="19"/>
+          <w:lang w:eastAsia="en-IN"/>
+        </w:rPr>
+        <w:tab/>
+      </w:r>
+      <w:r>
+        <w:rPr>
+          <w:rFonts w:ascii="Courier New" w:eastAsia="Times New Roman" w:hAnsi="Courier New" w:cs="Courier New"/>
+          <w:color w:val="17FF0B"/>
+          <w:sz w:val="19"/>
+          <w:szCs w:val="19"/>
+          <w:lang w:eastAsia="en-IN"/>
+        </w:rPr>
+        <w:tab/>
+      </w:r>
+      <w:r>
+        <w:rPr>
+          <w:rFonts w:ascii="Courier New" w:eastAsia="Times New Roman" w:hAnsi="Courier New" w:cs="Courier New"/>
+          <w:color w:val="17FF0B"/>
+          <w:sz w:val="19"/>
+          <w:szCs w:val="19"/>
+          <w:lang w:eastAsia="en-IN"/>
+        </w:rPr>
+        <w:tab/>
+      </w:r>
+      <w:r>
+        <w:rPr>
+          <w:rFonts w:ascii="Courier New" w:eastAsia="Times New Roman" w:hAnsi="Courier New" w:cs="Courier New"/>
+          <w:color w:val="17FF0B"/>
+          <w:sz w:val="19"/>
+          <w:szCs w:val="19"/>
+          <w:lang w:eastAsia="en-IN"/>
+        </w:rPr>
+        <w:tab/>
       </w:r>
     </w:p>
     <w:p>
@@ -199,23 +468,28 @@
         </w:tabs>
         <w:spacing w:before="240" w:after="240" w:line="240" w:lineRule="auto"/>
         <w:ind w:right="480"/>
-        <w:rPr>
-          <w:rFonts w:ascii="Courier New" w:eastAsia="Times New Roman" w:hAnsi="Courier New" w:cs="Courier New"/>
-          <w:color w:val="17FF0B"/>
-          <w:sz w:val="19"/>
-          <w:szCs w:val="19"/>
-          <w:lang w:eastAsia="en-IN"/>
-        </w:rPr>
-      </w:pPr>
-      <w:r>
-        <w:rPr>
-          <w:rFonts w:ascii="Courier New" w:eastAsia="Times New Roman" w:hAnsi="Courier New" w:cs="Courier New"/>
-          <w:color w:val="17FF0B"/>
-          <w:sz w:val="19"/>
-          <w:szCs w:val="19"/>
-          <w:lang w:eastAsia="en-IN"/>
-        </w:rPr>
-        <w:t>Cd my-app</w:t>
+      </w:pPr>
+      <w:r>
+        <w:t>CLI can be installed in each folder or globally(g)</w:t>
+      </w:r>
+    </w:p>
+    <w:p>
+      <w:pPr>
+        <w:pStyle w:val="ListParagraph"/>
+        <w:numPr>
+          <w:ilvl w:val="0"/>
+          <w:numId w:val="7"/>
+        </w:numPr>
+        <w:rPr>
+          <w:rFonts w:ascii="Courier New" w:eastAsia="Times New Roman" w:hAnsi="Courier New" w:cs="Courier New"/>
+          <w:color w:val="17FF0B"/>
+          <w:sz w:val="19"/>
+          <w:szCs w:val="19"/>
+          <w:lang w:eastAsia="en-IN"/>
+        </w:rPr>
+      </w:pPr>
+      <w:r>
+        <w:t>Install any new packages from NPM</w:t>
       </w:r>
     </w:p>
     <w:p>
@@ -249,762 +523,10 @@
           <w:lang w:eastAsia="en-IN"/>
         </w:rPr>
       </w:pPr>
-      <w:r>
-        <w:rPr>
-          <w:rFonts w:ascii="Courier New" w:eastAsia="Times New Roman" w:hAnsi="Courier New" w:cs="Courier New"/>
-          <w:color w:val="17FF0B"/>
-          <w:sz w:val="19"/>
-          <w:szCs w:val="19"/>
-          <w:lang w:eastAsia="en-IN"/>
-        </w:rPr>
-        <w:t>Ng serve --open</w:t>
-      </w:r>
-    </w:p>
-    <w:p>
-      <w:pPr>
-        <w:pStyle w:val="NormalWeb"/>
-        <w:shd w:val="clear" w:color="auto" w:fill="FAFAFA"/>
-        <w:spacing w:line="360" w:lineRule="atLeast"/>
-        <w:rPr>
-          <w:rFonts w:ascii="Helvetica" w:hAnsi="Helvetica" w:cs="Helvetica"/>
-          <w:spacing w:val="5"/>
-          <w:sz w:val="21"/>
-          <w:szCs w:val="21"/>
-        </w:rPr>
-      </w:pPr>
-      <w:r>
-        <w:rPr>
-          <w:rFonts w:ascii="Helvetica" w:hAnsi="Helvetica" w:cs="Helvetica"/>
-          <w:spacing w:val="5"/>
-          <w:sz w:val="21"/>
-          <w:szCs w:val="21"/>
-        </w:rPr>
-        <w:t>The </w:t>
-      </w:r>
-      <w:r>
-        <w:rPr>
-          <w:rStyle w:val="HTMLCode"/>
-          <w:color w:val="333333"/>
-          <w:sz w:val="18"/>
-          <w:szCs w:val="18"/>
-          <w:shd w:val="clear" w:color="auto" w:fill="F1F1F1"/>
-        </w:rPr>
-        <w:t>ng serve</w:t>
-      </w:r>
-      <w:r>
-        <w:rPr>
-          <w:rFonts w:ascii="Helvetica" w:hAnsi="Helvetica" w:cs="Helvetica"/>
-          <w:spacing w:val="5"/>
-          <w:sz w:val="21"/>
-          <w:szCs w:val="21"/>
-        </w:rPr>
-        <w:t> command launches the server, watches your files, and rebuilds the app as you make changes to those files.</w:t>
-      </w:r>
-    </w:p>
-    <w:p>
-      <w:pPr>
-        <w:pStyle w:val="NormalWeb"/>
-        <w:shd w:val="clear" w:color="auto" w:fill="FAFAFA"/>
-        <w:spacing w:line="360" w:lineRule="atLeast"/>
-        <w:rPr>
-          <w:rFonts w:ascii="Helvetica" w:hAnsi="Helvetica" w:cs="Helvetica"/>
-          <w:spacing w:val="5"/>
-          <w:sz w:val="21"/>
-          <w:szCs w:val="21"/>
-        </w:rPr>
-      </w:pPr>
-      <w:r>
-        <w:rPr>
-          <w:rFonts w:ascii="Helvetica" w:hAnsi="Helvetica" w:cs="Helvetica"/>
-          <w:spacing w:val="5"/>
-          <w:sz w:val="21"/>
-          <w:szCs w:val="21"/>
-        </w:rPr>
-        <w:t xml:space="preserve">Note you are doing all your working in Angular </w:t>
-      </w:r>
-      <w:proofErr w:type="gramStart"/>
-      <w:r>
-        <w:rPr>
-          <w:rFonts w:ascii="Helvetica" w:hAnsi="Helvetica" w:cs="Helvetica"/>
-          <w:spacing w:val="5"/>
-          <w:sz w:val="21"/>
-          <w:szCs w:val="21"/>
-        </w:rPr>
-        <w:t>CLI(</w:t>
-      </w:r>
-      <w:proofErr w:type="gramEnd"/>
-      <w:r>
-        <w:rPr>
-          <w:rFonts w:ascii="Helvetica" w:hAnsi="Helvetica" w:cs="Helvetica"/>
-          <w:spacing w:val="5"/>
-          <w:sz w:val="21"/>
-          <w:szCs w:val="21"/>
-        </w:rPr>
-        <w:t>Power Shell)</w:t>
-      </w:r>
-    </w:p>
-    <w:p>
-      <w:pPr>
-        <w:rPr>
-          <w:u w:val="single"/>
-        </w:rPr>
-      </w:pPr>
-      <w:r>
-        <w:rPr>
-          <w:u w:val="single"/>
-        </w:rPr>
-        <w:t xml:space="preserve">Angular Components and Files </w:t>
-      </w:r>
-    </w:p>
-    <w:p>
-      <w:pPr>
-        <w:pStyle w:val="ListParagraph"/>
-        <w:numPr>
-          <w:ilvl w:val="0"/>
-          <w:numId w:val="2"/>
-        </w:numPr>
-      </w:pPr>
-      <w:r>
-        <w:t xml:space="preserve">Components </w:t>
-      </w:r>
-    </w:p>
-    <w:p>
-      <w:pPr>
-        <w:pStyle w:val="ListParagraph"/>
-      </w:pPr>
-      <w:r>
-        <w:t>Root component =&gt; app-root</w:t>
-      </w:r>
-    </w:p>
-    <w:p>
-      <w:pPr>
-        <w:pStyle w:val="ListParagraph"/>
-      </w:pPr>
-      <w:r>
-        <w:t>Each component will have css file, html file, component file, spec file, module file.</w:t>
-      </w:r>
-    </w:p>
-    <w:p>
-      <w:pPr>
-        <w:pStyle w:val="ListParagraph"/>
-      </w:pPr>
-    </w:p>
-    <w:p>
-      <w:pPr>
-        <w:pStyle w:val="ListParagraph"/>
-        <w:numPr>
-          <w:ilvl w:val="0"/>
-          <w:numId w:val="2"/>
-        </w:numPr>
-      </w:pPr>
-      <w:r>
-        <w:t>Readme.md</w:t>
-      </w:r>
-    </w:p>
-    <w:p>
-      <w:pPr>
-        <w:pStyle w:val="ListParagraph"/>
-      </w:pPr>
-      <w:r>
-        <w:t xml:space="preserve">Commands for ng </w:t>
-      </w:r>
-    </w:p>
-    <w:p>
-      <w:pPr>
-        <w:pStyle w:val="ListParagraph"/>
-        <w:numPr>
-          <w:ilvl w:val="0"/>
-          <w:numId w:val="2"/>
-        </w:numPr>
-      </w:pPr>
-      <w:proofErr w:type="spellStart"/>
-      <w:r>
-        <w:t>Src</w:t>
-      </w:r>
-      <w:proofErr w:type="spellEnd"/>
-      <w:r>
-        <w:t xml:space="preserve"> folder</w:t>
-      </w:r>
-    </w:p>
-    <w:p>
-      <w:pPr>
-        <w:pStyle w:val="ListParagraph"/>
-      </w:pPr>
-      <w:r>
-        <w:t xml:space="preserve">App lives in </w:t>
-      </w:r>
-      <w:proofErr w:type="spellStart"/>
-      <w:r>
-        <w:t>src</w:t>
-      </w:r>
-      <w:proofErr w:type="spellEnd"/>
-      <w:r>
-        <w:t xml:space="preserve"> folder. </w:t>
-      </w:r>
-      <w:proofErr w:type="spellStart"/>
-      <w:r>
-        <w:t>Src</w:t>
-      </w:r>
-      <w:proofErr w:type="spellEnd"/>
-      <w:r>
-        <w:t xml:space="preserve"> folder has your angular component, </w:t>
-      </w:r>
-      <w:proofErr w:type="gramStart"/>
-      <w:r>
-        <w:t>templates,styles</w:t>
-      </w:r>
-      <w:proofErr w:type="gramEnd"/>
-      <w:r>
-        <w:t>,images</w:t>
-      </w:r>
-    </w:p>
-    <w:p>
-      <w:pPr>
-        <w:pStyle w:val="ListParagraph"/>
-        <w:numPr>
-          <w:ilvl w:val="0"/>
-          <w:numId w:val="3"/>
-        </w:numPr>
-      </w:pPr>
-      <w:r>
-        <w:t>App component</w:t>
-      </w:r>
-    </w:p>
-    <w:p>
-      <w:pPr>
-        <w:pStyle w:val="ListParagraph"/>
-      </w:pPr>
-      <w:r>
-        <w:t xml:space="preserve">app/app.componet.css – css </w:t>
-      </w:r>
-    </w:p>
-    <w:p>
-      <w:pPr>
-        <w:pStyle w:val="ListParagraph"/>
-      </w:pPr>
-      <w:r>
-        <w:t>app/app.component.html – html template</w:t>
-      </w:r>
-    </w:p>
-    <w:p>
-      <w:pPr>
-        <w:pStyle w:val="ListParagraph"/>
-      </w:pPr>
-      <w:r>
-        <w:t>app/</w:t>
-      </w:r>
-      <w:proofErr w:type="spellStart"/>
-      <w:r>
-        <w:t>app.component.ts</w:t>
-      </w:r>
-      <w:proofErr w:type="spellEnd"/>
-      <w:r>
-        <w:t xml:space="preserve"> – template file</w:t>
-      </w:r>
-    </w:p>
-    <w:p>
-      <w:pPr>
-        <w:pStyle w:val="ListParagraph"/>
-      </w:pPr>
-      <w:r>
-        <w:t>app/</w:t>
-      </w:r>
-      <w:proofErr w:type="spellStart"/>
-      <w:r>
-        <w:t>app.component.spec.ts</w:t>
-      </w:r>
-      <w:proofErr w:type="spellEnd"/>
-      <w:r>
-        <w:t xml:space="preserve"> – unit test file </w:t>
-      </w:r>
-    </w:p>
-    <w:p>
-      <w:pPr>
-        <w:pStyle w:val="ListParagraph"/>
-      </w:pPr>
-      <w:r>
-        <w:t>app/</w:t>
-      </w:r>
-      <w:proofErr w:type="spellStart"/>
-      <w:r>
-        <w:t>app.module.ts</w:t>
-      </w:r>
-      <w:proofErr w:type="spellEnd"/>
-      <w:r>
-        <w:t xml:space="preserve"> – module tells how to assemble the application </w:t>
-      </w:r>
-    </w:p>
-    <w:p>
-      <w:pPr>
-        <w:pStyle w:val="ListParagraph"/>
-        <w:numPr>
-          <w:ilvl w:val="0"/>
-          <w:numId w:val="3"/>
-        </w:numPr>
-      </w:pPr>
-      <w:r>
-        <w:t xml:space="preserve">Assets/* - images </w:t>
-      </w:r>
-    </w:p>
-    <w:p>
-      <w:pPr>
-        <w:pStyle w:val="ListParagraph"/>
-        <w:numPr>
-          <w:ilvl w:val="0"/>
-          <w:numId w:val="3"/>
-        </w:numPr>
-      </w:pPr>
-      <w:proofErr w:type="spellStart"/>
-      <w:r>
-        <w:t>Environmens</w:t>
-      </w:r>
-      <w:proofErr w:type="spellEnd"/>
-      <w:r>
-        <w:t xml:space="preserve">/* - has one file for each of your environment each has simple configuration variable to use in your application. The files are replaced on the fly when you build the application </w:t>
-      </w:r>
-    </w:p>
-    <w:p>
-      <w:pPr>
-        <w:pStyle w:val="ListParagraph"/>
-        <w:numPr>
-          <w:ilvl w:val="0"/>
-          <w:numId w:val="3"/>
-        </w:numPr>
-      </w:pPr>
-      <w:proofErr w:type="spellStart"/>
-      <w:r>
-        <w:t>Favi</w:t>
-      </w:r>
-      <w:proofErr w:type="spellEnd"/>
-      <w:r>
-        <w:tab/>
-        <w:t>con.ico – bookmark bar image</w:t>
-      </w:r>
-    </w:p>
-    <w:p>
-      <w:pPr>
-        <w:pStyle w:val="ListParagraph"/>
-        <w:numPr>
-          <w:ilvl w:val="0"/>
-          <w:numId w:val="3"/>
-        </w:numPr>
-      </w:pPr>
-      <w:r>
-        <w:t xml:space="preserve">Index.html – the main html page that serves when someone visits your site </w:t>
-      </w:r>
-      <w:r>
-        <w:t>Most of the</w:t>
-      </w:r>
-      <w:r>
-        <w:rPr>
-          <w:rFonts w:ascii="Helvetica" w:hAnsi="Helvetica" w:cs="Helvetica"/>
-          <w:spacing w:val="5"/>
-          <w:sz w:val="21"/>
-          <w:szCs w:val="21"/>
-          <w:shd w:val="clear" w:color="auto" w:fill="FAFAFA"/>
-        </w:rPr>
-        <w:t xml:space="preserve"> </w:t>
-      </w:r>
-      <w:r>
-        <w:t>time you'll never need to edit it. The CLI automatically adds all </w:t>
-      </w:r>
-      <w:proofErr w:type="spellStart"/>
-      <w:r>
-        <w:t>js</w:t>
-      </w:r>
-      <w:proofErr w:type="spellEnd"/>
-      <w:r>
-        <w:t> and css files when building your app so you never need to add any &lt;script&gt; or &lt;link&gt; tags here manually.</w:t>
-      </w:r>
-    </w:p>
-    <w:p>
-      <w:pPr>
-        <w:pStyle w:val="ListParagraph"/>
-        <w:numPr>
-          <w:ilvl w:val="0"/>
-          <w:numId w:val="3"/>
-        </w:numPr>
-      </w:pPr>
-      <w:proofErr w:type="spellStart"/>
-      <w:r>
-        <w:t>Main.ts</w:t>
-      </w:r>
-      <w:proofErr w:type="spellEnd"/>
-      <w:r>
-        <w:t xml:space="preserve"> – main entry point for your application. Compiles the application with the JIT compiler and bootstraps the application root </w:t>
-      </w:r>
-      <w:proofErr w:type="gramStart"/>
-      <w:r>
-        <w:t>module(</w:t>
-      </w:r>
-      <w:proofErr w:type="gramEnd"/>
-      <w:r>
-        <w:t>app module) to run in browser.</w:t>
-      </w:r>
-    </w:p>
-    <w:p>
-      <w:pPr>
-        <w:pStyle w:val="ListParagraph"/>
-        <w:numPr>
-          <w:ilvl w:val="0"/>
-          <w:numId w:val="3"/>
-        </w:numPr>
-      </w:pPr>
-      <w:proofErr w:type="spellStart"/>
-      <w:r>
-        <w:t>Polyfills.ts</w:t>
-      </w:r>
-      <w:proofErr w:type="spellEnd"/>
-      <w:r>
-        <w:t xml:space="preserve"> - </w:t>
-      </w:r>
-      <w:r>
-        <w:t xml:space="preserve">Different browsers have different levels of support of the web standards. </w:t>
-      </w:r>
-      <w:proofErr w:type="spellStart"/>
-      <w:r>
-        <w:t>Polyfills</w:t>
-      </w:r>
-      <w:proofErr w:type="spellEnd"/>
-      <w:r>
-        <w:t xml:space="preserve"> help normalize those differences.</w:t>
-      </w:r>
-    </w:p>
-    <w:p>
-      <w:pPr>
-        <w:pStyle w:val="ListParagraph"/>
-        <w:numPr>
-          <w:ilvl w:val="0"/>
-          <w:numId w:val="3"/>
-        </w:numPr>
-      </w:pPr>
-      <w:r>
-        <w:t>Style.css – global styles go here this is central styles</w:t>
-      </w:r>
-    </w:p>
-    <w:p>
-      <w:pPr>
-        <w:pStyle w:val="ListParagraph"/>
-        <w:numPr>
-          <w:ilvl w:val="0"/>
-          <w:numId w:val="3"/>
-        </w:numPr>
-      </w:pPr>
-      <w:proofErr w:type="spellStart"/>
-      <w:r>
-        <w:t>Test.ts</w:t>
-      </w:r>
-      <w:proofErr w:type="spellEnd"/>
-      <w:r>
-        <w:t xml:space="preserve"> – main entry point for unit tests. </w:t>
-      </w:r>
-    </w:p>
-    <w:p>
-      <w:pPr>
-        <w:pStyle w:val="ListParagraph"/>
-        <w:numPr>
-          <w:ilvl w:val="0"/>
-          <w:numId w:val="3"/>
-        </w:numPr>
-      </w:pPr>
-      <w:proofErr w:type="spellStart"/>
-      <w:r>
-        <w:t>Tsconfig.app.json</w:t>
-      </w:r>
-      <w:proofErr w:type="spellEnd"/>
-      <w:r>
-        <w:t xml:space="preserve"> – typescript compiler configuration for the angular app</w:t>
-      </w:r>
-    </w:p>
-    <w:p>
-      <w:pPr>
-        <w:pStyle w:val="ListParagraph"/>
-        <w:numPr>
-          <w:ilvl w:val="0"/>
-          <w:numId w:val="3"/>
-        </w:numPr>
-      </w:pPr>
-      <w:proofErr w:type="spellStart"/>
-      <w:proofErr w:type="gramStart"/>
-      <w:r>
-        <w:t>Tsconfig.spec.json</w:t>
-      </w:r>
-      <w:proofErr w:type="spellEnd"/>
-      <w:proofErr w:type="gramEnd"/>
-      <w:r>
-        <w:t xml:space="preserve"> – typescript compiler configuration for the unit tests </w:t>
-      </w:r>
-    </w:p>
-    <w:p>
-      <w:pPr>
-        <w:pStyle w:val="ListParagraph"/>
-        <w:numPr>
-          <w:ilvl w:val="0"/>
-          <w:numId w:val="2"/>
-        </w:numPr>
-      </w:pPr>
-      <w:r>
-        <w:lastRenderedPageBreak/>
-        <w:t>Root folder</w:t>
-      </w:r>
-    </w:p>
-    <w:p>
-      <w:pPr>
-        <w:pStyle w:val="ListParagraph"/>
-        <w:numPr>
-          <w:ilvl w:val="0"/>
-          <w:numId w:val="4"/>
-        </w:numPr>
-      </w:pPr>
-      <w:r>
-        <w:t xml:space="preserve">E2e/ - </w:t>
-      </w:r>
-      <w:r>
-        <w:t>end to end tests</w:t>
-      </w:r>
-    </w:p>
-    <w:p>
-      <w:pPr>
-        <w:pStyle w:val="ListParagraph"/>
-        <w:numPr>
-          <w:ilvl w:val="0"/>
-          <w:numId w:val="4"/>
-        </w:numPr>
-      </w:pPr>
-      <w:r>
-        <w:t xml:space="preserve">Node-modules/ - node.js creates this folder and put all third party modules listed in </w:t>
-      </w:r>
-      <w:proofErr w:type="spellStart"/>
-      <w:proofErr w:type="gramStart"/>
-      <w:r>
-        <w:t>package.json</w:t>
-      </w:r>
-      <w:proofErr w:type="spellEnd"/>
-      <w:proofErr w:type="gramEnd"/>
-    </w:p>
-    <w:p>
-      <w:pPr>
-        <w:pStyle w:val="ListParagraph"/>
-        <w:numPr>
-          <w:ilvl w:val="0"/>
-          <w:numId w:val="4"/>
-        </w:numPr>
-      </w:pPr>
-      <w:r>
-        <w:t>Angular-</w:t>
-      </w:r>
-      <w:proofErr w:type="spellStart"/>
-      <w:proofErr w:type="gramStart"/>
-      <w:r>
-        <w:t>cli.json</w:t>
-      </w:r>
-      <w:proofErr w:type="spellEnd"/>
-      <w:proofErr w:type="gramEnd"/>
-      <w:r>
-        <w:t xml:space="preserve"> - </w:t>
-      </w:r>
-      <w:r>
-        <w:t>Configuration for Angular CLI. In this file you can set several defaults and also configure what files are included when your project is built.</w:t>
-      </w:r>
-    </w:p>
-    <w:p>
-      <w:pPr>
-        <w:pStyle w:val="ListParagraph"/>
-        <w:numPr>
-          <w:ilvl w:val="0"/>
-          <w:numId w:val="4"/>
-        </w:numPr>
-      </w:pPr>
-      <w:proofErr w:type="spellStart"/>
-      <w:r>
-        <w:t>Editorconfig</w:t>
-      </w:r>
-      <w:proofErr w:type="spellEnd"/>
-      <w:r>
-        <w:t xml:space="preserve"> - </w:t>
-      </w:r>
-      <w:r>
-        <w:t>Simple configuration for your editor to make sure everyone that uses your project has the same basic configuration</w:t>
-      </w:r>
-    </w:p>
-    <w:p>
-      <w:pPr>
-        <w:pStyle w:val="ListParagraph"/>
-        <w:numPr>
-          <w:ilvl w:val="0"/>
-          <w:numId w:val="4"/>
-        </w:numPr>
-      </w:pPr>
-      <w:proofErr w:type="gramStart"/>
-      <w:r>
-        <w:t>.</w:t>
-      </w:r>
-      <w:proofErr w:type="spellStart"/>
-      <w:r>
-        <w:t>gitignore</w:t>
-      </w:r>
-      <w:proofErr w:type="spellEnd"/>
-      <w:proofErr w:type="gramEnd"/>
-      <w:r>
-        <w:t>-ignore these files</w:t>
-      </w:r>
-    </w:p>
-    <w:p>
-      <w:pPr>
-        <w:pStyle w:val="ListParagraph"/>
-        <w:numPr>
-          <w:ilvl w:val="0"/>
-          <w:numId w:val="4"/>
-        </w:numPr>
-      </w:pPr>
-      <w:r>
-        <w:t>Karma.conf.js – unit test configuration for the karma test runner used when running ng test</w:t>
-      </w:r>
-    </w:p>
-    <w:p>
-      <w:pPr>
-        <w:pStyle w:val="ListParagraph"/>
-        <w:numPr>
-          <w:ilvl w:val="0"/>
-          <w:numId w:val="4"/>
-        </w:numPr>
-      </w:pPr>
-      <w:proofErr w:type="spellStart"/>
-      <w:r>
-        <w:t>Package.json</w:t>
-      </w:r>
-      <w:proofErr w:type="spellEnd"/>
-      <w:r>
-        <w:t xml:space="preserve"> – third party packages that u used </w:t>
-      </w:r>
-      <w:proofErr w:type="gramStart"/>
-      <w:r>
-        <w:t>In</w:t>
-      </w:r>
-      <w:proofErr w:type="gramEnd"/>
-      <w:r>
-        <w:t xml:space="preserve"> the project. It is just the list.</w:t>
-      </w:r>
-    </w:p>
-    <w:p>
-      <w:pPr>
-        <w:pStyle w:val="ListParagraph"/>
-        <w:numPr>
-          <w:ilvl w:val="0"/>
-          <w:numId w:val="4"/>
-        </w:numPr>
-      </w:pPr>
-      <w:r>
-        <w:t>Protractor.conf.js – end to end test configuration for protractor used when running ng e2e</w:t>
-      </w:r>
-    </w:p>
-    <w:p>
-      <w:pPr>
-        <w:pStyle w:val="ListParagraph"/>
-        <w:numPr>
-          <w:ilvl w:val="0"/>
-          <w:numId w:val="4"/>
-        </w:numPr>
-      </w:pPr>
-      <w:proofErr w:type="spellStart"/>
-      <w:r>
-        <w:t>Tsconfig.json</w:t>
-      </w:r>
-      <w:proofErr w:type="spellEnd"/>
-      <w:r>
-        <w:t xml:space="preserve"> – typescript compiler configuration for your IDE to pick up and give helpful tooling.</w:t>
-      </w:r>
-    </w:p>
-    <w:p>
-      <w:pPr>
-        <w:pStyle w:val="ListParagraph"/>
-        <w:numPr>
-          <w:ilvl w:val="0"/>
-          <w:numId w:val="4"/>
-        </w:numPr>
-      </w:pPr>
-      <w:proofErr w:type="spellStart"/>
-      <w:r>
-        <w:t>Tslint.json</w:t>
-      </w:r>
-      <w:proofErr w:type="spellEnd"/>
-      <w:r>
-        <w:t xml:space="preserve"> </w:t>
-      </w:r>
-      <w:r>
-        <w:rPr>
-          <w:rFonts w:ascii="Helvetica" w:hAnsi="Helvetica" w:cs="Helvetica"/>
-          <w:spacing w:val="5"/>
-          <w:sz w:val="21"/>
-          <w:szCs w:val="21"/>
-        </w:rPr>
-        <w:br/>
-      </w:r>
-      <w:r>
-        <w:t>Linting configuration for </w:t>
-      </w:r>
-      <w:proofErr w:type="spellStart"/>
-      <w:r>
-        <w:fldChar w:fldCharType="begin"/>
-      </w:r>
-      <w:r>
-        <w:instrText xml:space="preserve"> HYPERLINK "https://palantir.github.io/tslint/" </w:instrText>
-      </w:r>
-      <w:r>
-        <w:fldChar w:fldCharType="separate"/>
-      </w:r>
-      <w:r>
-        <w:t>TSLint</w:t>
-      </w:r>
-      <w:proofErr w:type="spellEnd"/>
-      <w:r>
-        <w:fldChar w:fldCharType="end"/>
-      </w:r>
-      <w:r>
-        <w:t> together with </w:t>
-      </w:r>
-      <w:proofErr w:type="spellStart"/>
-      <w:r>
-        <w:fldChar w:fldCharType="begin"/>
-      </w:r>
-      <w:r>
-        <w:instrText xml:space="preserve"> HYPERLINK "http://codelyzer.com/" </w:instrText>
-      </w:r>
-      <w:r>
-        <w:fldChar w:fldCharType="separate"/>
-      </w:r>
-      <w:r>
-        <w:t>Codelyzer</w:t>
-      </w:r>
-      <w:proofErr w:type="spellEnd"/>
-      <w:r>
-        <w:fldChar w:fldCharType="end"/>
-      </w:r>
-      <w:r>
-        <w:t>, used when running ng lint. Linting helps keep your code style consistent.</w:t>
-      </w:r>
-    </w:p>
-    <w:p/>
-    <w:p>
-      <w:pPr>
-        <w:rPr>
-          <w:u w:val="single"/>
-        </w:rPr>
-      </w:pPr>
-      <w:r>
-        <w:rPr>
-          <w:u w:val="single"/>
-        </w:rPr>
-        <w:t>Generating new component</w:t>
-      </w:r>
-    </w:p>
-    <w:p>
-      <w:r>
-        <w:t>Ng generate component heroes</w:t>
-      </w:r>
-    </w:p>
-    <w:p>
-      <w:pPr>
+    </w:p>
+    <w:p>
+      <w:pPr>
+        <w:pStyle w:val="ListParagraph"/>
         <w:tabs>
           <w:tab w:val="left" w:pos="916"/>
           <w:tab w:val="left" w:pos="1832"/>
@@ -1024,13 +546,662 @@
           <w:tab w:val="left" w:pos="14656"/>
         </w:tabs>
         <w:spacing w:before="240" w:after="240" w:line="240" w:lineRule="auto"/>
-        <w:ind w:left="480" w:right="480"/>
-        <w:rPr>
-          <w:rFonts w:ascii="Courier New" w:eastAsia="Times New Roman" w:hAnsi="Courier New" w:cs="Courier New"/>
-          <w:sz w:val="20"/>
-          <w:szCs w:val="20"/>
-          <w:lang w:eastAsia="en-IN"/>
-        </w:rPr>
+        <w:ind w:right="480"/>
+        <w:rPr>
+          <w:rFonts w:ascii="Courier New" w:eastAsia="Times New Roman" w:hAnsi="Courier New" w:cs="Courier New"/>
+          <w:b/>
+          <w:color w:val="17FF0B"/>
+          <w:sz w:val="19"/>
+          <w:szCs w:val="19"/>
+          <w:lang w:eastAsia="en-IN"/>
+        </w:rPr>
+      </w:pPr>
+      <w:r>
+        <w:rPr>
+          <w:rFonts w:ascii="Courier New" w:eastAsia="Times New Roman" w:hAnsi="Courier New" w:cs="Courier New"/>
+          <w:color w:val="17FF0B"/>
+          <w:sz w:val="19"/>
+          <w:szCs w:val="19"/>
+          <w:lang w:eastAsia="en-IN"/>
+        </w:rPr>
+        <w:tab/>
+      </w:r>
+      <w:r>
+        <w:rPr>
+          <w:rFonts w:ascii="Courier New" w:eastAsia="Times New Roman" w:hAnsi="Courier New" w:cs="Courier New"/>
+          <w:color w:val="17FF0B"/>
+          <w:sz w:val="19"/>
+          <w:szCs w:val="19"/>
+          <w:lang w:eastAsia="en-IN"/>
+        </w:rPr>
+        <w:tab/>
+      </w:r>
+      <w:proofErr w:type="spellStart"/>
+      <w:r>
+        <w:rPr>
+          <w:rFonts w:ascii="Courier New" w:eastAsia="Times New Roman" w:hAnsi="Courier New" w:cs="Courier New"/>
+          <w:color w:val="17FF0B"/>
+          <w:sz w:val="19"/>
+          <w:szCs w:val="19"/>
+          <w:lang w:eastAsia="en-IN"/>
+        </w:rPr>
+        <w:t>npm</w:t>
+      </w:r>
+      <w:proofErr w:type="spellEnd"/>
+      <w:r>
+        <w:rPr>
+          <w:rFonts w:ascii="Courier New" w:eastAsia="Times New Roman" w:hAnsi="Courier New" w:cs="Courier New"/>
+          <w:color w:val="17FF0B"/>
+          <w:sz w:val="19"/>
+          <w:szCs w:val="19"/>
+          <w:lang w:eastAsia="en-IN"/>
+        </w:rPr>
+        <w:t> install </w:t>
+      </w:r>
+      <w:r>
+        <w:rPr>
+          <w:rFonts w:ascii="Courier New" w:eastAsia="Times New Roman" w:hAnsi="Courier New" w:cs="Courier New"/>
+          <w:b/>
+          <w:color w:val="17FF0B"/>
+          <w:sz w:val="19"/>
+          <w:szCs w:val="19"/>
+          <w:lang w:eastAsia="en-IN"/>
+        </w:rPr>
+        <w:t>twit</w:t>
+      </w:r>
+      <w:r>
+        <w:rPr>
+          <w:rFonts w:ascii="Courier New" w:eastAsia="Times New Roman" w:hAnsi="Courier New" w:cs="Courier New"/>
+          <w:b/>
+          <w:color w:val="17FF0B"/>
+          <w:sz w:val="19"/>
+          <w:szCs w:val="19"/>
+          <w:lang w:eastAsia="en-IN"/>
+        </w:rPr>
+        <w:t xml:space="preserve"> -- save</w:t>
+      </w:r>
+    </w:p>
+    <w:p>
+      <w:pPr>
+        <w:pStyle w:val="ListParagraph"/>
+        <w:tabs>
+          <w:tab w:val="left" w:pos="916"/>
+          <w:tab w:val="left" w:pos="1832"/>
+          <w:tab w:val="left" w:pos="2748"/>
+          <w:tab w:val="left" w:pos="3664"/>
+          <w:tab w:val="left" w:pos="4580"/>
+          <w:tab w:val="left" w:pos="5496"/>
+          <w:tab w:val="left" w:pos="6412"/>
+          <w:tab w:val="left" w:pos="7328"/>
+          <w:tab w:val="left" w:pos="8244"/>
+          <w:tab w:val="left" w:pos="9160"/>
+          <w:tab w:val="left" w:pos="10076"/>
+          <w:tab w:val="left" w:pos="10992"/>
+          <w:tab w:val="left" w:pos="11908"/>
+          <w:tab w:val="left" w:pos="12824"/>
+          <w:tab w:val="left" w:pos="13740"/>
+          <w:tab w:val="left" w:pos="14656"/>
+        </w:tabs>
+        <w:spacing w:before="240" w:after="240" w:line="240" w:lineRule="auto"/>
+        <w:ind w:right="480"/>
+        <w:rPr>
+          <w:rFonts w:ascii="Courier New" w:eastAsia="Times New Roman" w:hAnsi="Courier New" w:cs="Courier New"/>
+          <w:color w:val="17FF0B"/>
+          <w:sz w:val="19"/>
+          <w:szCs w:val="19"/>
+          <w:lang w:eastAsia="en-IN"/>
+        </w:rPr>
+      </w:pPr>
+    </w:p>
+    <w:p>
+      <w:pPr>
+        <w:pStyle w:val="ListParagraph"/>
+      </w:pPr>
+      <w:proofErr w:type="spellStart"/>
+      <w:proofErr w:type="gramStart"/>
+      <w:r>
+        <w:t>package.json</w:t>
+      </w:r>
+      <w:proofErr w:type="spellEnd"/>
+      <w:proofErr w:type="gramEnd"/>
+      <w:r>
+        <w:t xml:space="preserve"> – include the package and add the package dependencies.</w:t>
+      </w:r>
+    </w:p>
+    <w:p>
+      <w:pPr>
+        <w:pStyle w:val="ListParagraph"/>
+        <w:tabs>
+          <w:tab w:val="left" w:pos="916"/>
+          <w:tab w:val="left" w:pos="1832"/>
+          <w:tab w:val="left" w:pos="2748"/>
+          <w:tab w:val="left" w:pos="3664"/>
+          <w:tab w:val="left" w:pos="4580"/>
+          <w:tab w:val="left" w:pos="5496"/>
+          <w:tab w:val="left" w:pos="6412"/>
+          <w:tab w:val="left" w:pos="7328"/>
+          <w:tab w:val="left" w:pos="8244"/>
+          <w:tab w:val="left" w:pos="9160"/>
+          <w:tab w:val="left" w:pos="10076"/>
+          <w:tab w:val="left" w:pos="10992"/>
+          <w:tab w:val="left" w:pos="11908"/>
+          <w:tab w:val="left" w:pos="12824"/>
+          <w:tab w:val="left" w:pos="13740"/>
+          <w:tab w:val="left" w:pos="14656"/>
+        </w:tabs>
+        <w:spacing w:before="240" w:after="240" w:line="240" w:lineRule="auto"/>
+        <w:ind w:right="480"/>
+        <w:rPr>
+          <w:rFonts w:ascii="Courier New" w:eastAsia="Times New Roman" w:hAnsi="Courier New" w:cs="Courier New"/>
+          <w:color w:val="17FF0B"/>
+          <w:sz w:val="19"/>
+          <w:szCs w:val="19"/>
+          <w:lang w:eastAsia="en-IN"/>
+        </w:rPr>
+      </w:pPr>
+      <w:r>
+        <w:tab/>
+      </w:r>
+      <w:r>
+        <w:rPr>
+          <w:rFonts w:ascii="Courier New" w:eastAsia="Times New Roman" w:hAnsi="Courier New" w:cs="Courier New"/>
+          <w:color w:val="17FF0B"/>
+          <w:sz w:val="19"/>
+          <w:szCs w:val="19"/>
+          <w:lang w:eastAsia="en-IN"/>
+        </w:rPr>
+        <w:t xml:space="preserve">   </w:t>
+      </w:r>
+      <w:r>
+        <w:rPr>
+          <w:rFonts w:ascii="Courier New" w:eastAsia="Times New Roman" w:hAnsi="Courier New" w:cs="Courier New"/>
+          <w:color w:val="17FF0B"/>
+          <w:sz w:val="19"/>
+          <w:szCs w:val="19"/>
+          <w:lang w:eastAsia="en-IN"/>
+        </w:rPr>
+        <w:tab/>
+      </w:r>
+      <w:proofErr w:type="spellStart"/>
+      <w:r>
+        <w:rPr>
+          <w:rFonts w:ascii="Courier New" w:eastAsia="Times New Roman" w:hAnsi="Courier New" w:cs="Courier New"/>
+          <w:color w:val="17FF0B"/>
+          <w:sz w:val="19"/>
+          <w:szCs w:val="19"/>
+          <w:lang w:eastAsia="en-IN"/>
+        </w:rPr>
+        <w:t>Npm</w:t>
+      </w:r>
+      <w:proofErr w:type="spellEnd"/>
+      <w:r>
+        <w:rPr>
+          <w:rFonts w:ascii="Courier New" w:eastAsia="Times New Roman" w:hAnsi="Courier New" w:cs="Courier New"/>
+          <w:color w:val="17FF0B"/>
+          <w:sz w:val="19"/>
+          <w:szCs w:val="19"/>
+          <w:lang w:eastAsia="en-IN"/>
+        </w:rPr>
+        <w:t xml:space="preserve"> </w:t>
+      </w:r>
+      <w:proofErr w:type="spellStart"/>
+      <w:r>
+        <w:rPr>
+          <w:rFonts w:ascii="Courier New" w:eastAsia="Times New Roman" w:hAnsi="Courier New" w:cs="Courier New"/>
+          <w:color w:val="17FF0B"/>
+          <w:sz w:val="19"/>
+          <w:szCs w:val="19"/>
+          <w:lang w:eastAsia="en-IN"/>
+        </w:rPr>
+        <w:t>init</w:t>
+      </w:r>
+      <w:proofErr w:type="spellEnd"/>
+    </w:p>
+    <w:p>
+      <w:pPr>
+        <w:pStyle w:val="ListParagraph"/>
+        <w:tabs>
+          <w:tab w:val="left" w:pos="916"/>
+          <w:tab w:val="left" w:pos="1832"/>
+          <w:tab w:val="left" w:pos="2748"/>
+          <w:tab w:val="left" w:pos="3664"/>
+          <w:tab w:val="left" w:pos="4580"/>
+          <w:tab w:val="left" w:pos="5496"/>
+          <w:tab w:val="left" w:pos="6412"/>
+          <w:tab w:val="left" w:pos="7328"/>
+          <w:tab w:val="left" w:pos="8244"/>
+          <w:tab w:val="left" w:pos="9160"/>
+          <w:tab w:val="left" w:pos="10076"/>
+          <w:tab w:val="left" w:pos="10992"/>
+          <w:tab w:val="left" w:pos="11908"/>
+          <w:tab w:val="left" w:pos="12824"/>
+          <w:tab w:val="left" w:pos="13740"/>
+          <w:tab w:val="left" w:pos="14656"/>
+        </w:tabs>
+        <w:spacing w:before="240" w:after="240" w:line="240" w:lineRule="auto"/>
+        <w:ind w:right="480"/>
+        <w:rPr>
+          <w:rFonts w:ascii="Courier New" w:eastAsia="Times New Roman" w:hAnsi="Courier New" w:cs="Courier New"/>
+          <w:color w:val="17FF0B"/>
+          <w:sz w:val="19"/>
+          <w:szCs w:val="19"/>
+          <w:lang w:eastAsia="en-IN"/>
+        </w:rPr>
+      </w:pPr>
+      <w:r>
+        <w:rPr>
+          <w:rFonts w:ascii="Courier New" w:eastAsia="Times New Roman" w:hAnsi="Courier New" w:cs="Courier New"/>
+          <w:color w:val="17FF0B"/>
+          <w:sz w:val="19"/>
+          <w:szCs w:val="19"/>
+          <w:lang w:eastAsia="en-IN"/>
+        </w:rPr>
+        <w:tab/>
+      </w:r>
+      <w:r>
+        <w:rPr>
+          <w:rFonts w:ascii="Courier New" w:eastAsia="Times New Roman" w:hAnsi="Courier New" w:cs="Courier New"/>
+          <w:color w:val="17FF0B"/>
+          <w:sz w:val="19"/>
+          <w:szCs w:val="19"/>
+          <w:lang w:eastAsia="en-IN"/>
+        </w:rPr>
+        <w:tab/>
+      </w:r>
+      <w:proofErr w:type="spellStart"/>
+      <w:proofErr w:type="gramStart"/>
+      <w:r>
+        <w:rPr>
+          <w:rFonts w:ascii="Courier New" w:eastAsia="Times New Roman" w:hAnsi="Courier New" w:cs="Courier New"/>
+          <w:color w:val="17FF0B"/>
+          <w:sz w:val="19"/>
+          <w:szCs w:val="19"/>
+          <w:lang w:eastAsia="en-IN"/>
+        </w:rPr>
+        <w:t>Npm</w:t>
+      </w:r>
+      <w:proofErr w:type="spellEnd"/>
+      <w:r>
+        <w:rPr>
+          <w:rFonts w:ascii="Courier New" w:eastAsia="Times New Roman" w:hAnsi="Courier New" w:cs="Courier New"/>
+          <w:color w:val="17FF0B"/>
+          <w:sz w:val="19"/>
+          <w:szCs w:val="19"/>
+          <w:lang w:eastAsia="en-IN"/>
+        </w:rPr>
+        <w:t xml:space="preserve">  install</w:t>
+      </w:r>
+      <w:proofErr w:type="gramEnd"/>
+      <w:r>
+        <w:rPr>
+          <w:rFonts w:ascii="Courier New" w:eastAsia="Times New Roman" w:hAnsi="Courier New" w:cs="Courier New"/>
+          <w:color w:val="17FF0B"/>
+          <w:sz w:val="19"/>
+          <w:szCs w:val="19"/>
+          <w:lang w:eastAsia="en-IN"/>
+        </w:rPr>
+        <w:t xml:space="preserve"> </w:t>
+      </w:r>
+    </w:p>
+    <w:p>
+      <w:pPr>
+        <w:pStyle w:val="ListParagraph"/>
+        <w:tabs>
+          <w:tab w:val="left" w:pos="916"/>
+          <w:tab w:val="left" w:pos="1832"/>
+          <w:tab w:val="left" w:pos="2748"/>
+          <w:tab w:val="left" w:pos="3664"/>
+          <w:tab w:val="left" w:pos="4580"/>
+          <w:tab w:val="left" w:pos="5496"/>
+          <w:tab w:val="left" w:pos="6412"/>
+          <w:tab w:val="left" w:pos="7328"/>
+          <w:tab w:val="left" w:pos="8244"/>
+          <w:tab w:val="left" w:pos="9160"/>
+          <w:tab w:val="left" w:pos="10076"/>
+          <w:tab w:val="left" w:pos="10992"/>
+          <w:tab w:val="left" w:pos="11908"/>
+          <w:tab w:val="left" w:pos="12824"/>
+          <w:tab w:val="left" w:pos="13740"/>
+          <w:tab w:val="left" w:pos="14656"/>
+        </w:tabs>
+        <w:spacing w:before="240" w:after="240" w:line="240" w:lineRule="auto"/>
+        <w:ind w:right="480"/>
+        <w:rPr>
+          <w:rFonts w:ascii="Courier New" w:eastAsia="Times New Roman" w:hAnsi="Courier New" w:cs="Courier New"/>
+          <w:color w:val="17FF0B"/>
+          <w:sz w:val="19"/>
+          <w:szCs w:val="19"/>
+          <w:lang w:eastAsia="en-IN"/>
+        </w:rPr>
+      </w:pPr>
+      <w:r>
+        <w:rPr>
+          <w:rFonts w:ascii="Courier New" w:eastAsia="Times New Roman" w:hAnsi="Courier New" w:cs="Courier New"/>
+          <w:color w:val="17FF0B"/>
+          <w:sz w:val="19"/>
+          <w:szCs w:val="19"/>
+          <w:lang w:eastAsia="en-IN"/>
+        </w:rPr>
+        <w:tab/>
+      </w:r>
+    </w:p>
+    <w:p>
+      <w:pPr>
+        <w:pStyle w:val="ListParagraph"/>
+      </w:pPr>
+      <w:r>
+        <w:t xml:space="preserve">NPM Install will install look for packages in your </w:t>
+      </w:r>
+      <w:proofErr w:type="spellStart"/>
+      <w:proofErr w:type="gramStart"/>
+      <w:r>
+        <w:t>package.json</w:t>
+      </w:r>
+      <w:proofErr w:type="spellEnd"/>
+      <w:proofErr w:type="gramEnd"/>
+      <w:r>
+        <w:t xml:space="preserve"> and install packages in </w:t>
+      </w:r>
+      <w:proofErr w:type="spellStart"/>
+      <w:r>
+        <w:t>node_modules</w:t>
+      </w:r>
+      <w:proofErr w:type="spellEnd"/>
+    </w:p>
+    <w:p>
+      <w:pPr>
+        <w:pStyle w:val="ListParagraph"/>
+        <w:tabs>
+          <w:tab w:val="left" w:pos="916"/>
+          <w:tab w:val="left" w:pos="1832"/>
+          <w:tab w:val="left" w:pos="2748"/>
+          <w:tab w:val="left" w:pos="3664"/>
+          <w:tab w:val="left" w:pos="4580"/>
+          <w:tab w:val="left" w:pos="5496"/>
+          <w:tab w:val="left" w:pos="6412"/>
+          <w:tab w:val="left" w:pos="7328"/>
+          <w:tab w:val="left" w:pos="8244"/>
+          <w:tab w:val="left" w:pos="9160"/>
+          <w:tab w:val="left" w:pos="10076"/>
+          <w:tab w:val="left" w:pos="10992"/>
+          <w:tab w:val="left" w:pos="11908"/>
+          <w:tab w:val="left" w:pos="12824"/>
+          <w:tab w:val="left" w:pos="13740"/>
+          <w:tab w:val="left" w:pos="14656"/>
+        </w:tabs>
+        <w:spacing w:before="240" w:after="240" w:line="240" w:lineRule="auto"/>
+        <w:ind w:right="480"/>
+        <w:rPr>
+          <w:rFonts w:ascii="Courier New" w:eastAsia="Times New Roman" w:hAnsi="Courier New" w:cs="Courier New"/>
+          <w:color w:val="17FF0B"/>
+          <w:sz w:val="19"/>
+          <w:szCs w:val="19"/>
+          <w:lang w:eastAsia="en-IN"/>
+        </w:rPr>
+      </w:pPr>
+    </w:p>
+    <w:p>
+      <w:pPr>
+        <w:pStyle w:val="ListParagraph"/>
+        <w:numPr>
+          <w:ilvl w:val="0"/>
+          <w:numId w:val="7"/>
+        </w:numPr>
+      </w:pPr>
+      <w:r>
+        <w:t xml:space="preserve">Create a new application </w:t>
+      </w:r>
+    </w:p>
+    <w:p>
+      <w:pPr>
+        <w:pStyle w:val="ListParagraph"/>
+        <w:rPr>
+          <w:rStyle w:val="pln"/>
+          <w:color w:val="17FF0B"/>
+          <w:sz w:val="19"/>
+          <w:szCs w:val="19"/>
+        </w:rPr>
+      </w:pPr>
+      <w:r>
+        <w:rPr>
+          <w:rStyle w:val="pln"/>
+          <w:color w:val="17FF0B"/>
+          <w:sz w:val="19"/>
+          <w:szCs w:val="19"/>
+        </w:rPr>
+        <w:t xml:space="preserve">    </w:t>
+      </w:r>
+      <w:r>
+        <w:rPr>
+          <w:rStyle w:val="pln"/>
+          <w:color w:val="17FF0B"/>
+          <w:sz w:val="19"/>
+          <w:szCs w:val="19"/>
+        </w:rPr>
+        <w:tab/>
+      </w:r>
+      <w:r>
+        <w:rPr>
+          <w:rStyle w:val="pln"/>
+          <w:color w:val="17FF0B"/>
+          <w:sz w:val="19"/>
+          <w:szCs w:val="19"/>
+        </w:rPr>
+        <w:t>ng new my</w:t>
+      </w:r>
+      <w:r>
+        <w:rPr>
+          <w:rStyle w:val="pun"/>
+          <w:color w:val="17FF0B"/>
+          <w:sz w:val="19"/>
+          <w:szCs w:val="19"/>
+        </w:rPr>
+        <w:t>-</w:t>
+      </w:r>
+      <w:r>
+        <w:rPr>
+          <w:rStyle w:val="pln"/>
+          <w:color w:val="17FF0B"/>
+          <w:sz w:val="19"/>
+          <w:szCs w:val="19"/>
+        </w:rPr>
+        <w:t>app</w:t>
+      </w:r>
+    </w:p>
+    <w:p>
+      <w:pPr>
+        <w:pStyle w:val="ListParagraph"/>
+        <w:numPr>
+          <w:ilvl w:val="0"/>
+          <w:numId w:val="7"/>
+        </w:numPr>
+      </w:pPr>
+      <w:r>
+        <w:t xml:space="preserve">Go to the app </w:t>
+      </w:r>
+    </w:p>
+    <w:p>
+      <w:pPr>
+        <w:pStyle w:val="ListParagraph"/>
+        <w:tabs>
+          <w:tab w:val="left" w:pos="916"/>
+          <w:tab w:val="left" w:pos="1832"/>
+          <w:tab w:val="left" w:pos="2748"/>
+          <w:tab w:val="left" w:pos="3664"/>
+          <w:tab w:val="left" w:pos="4580"/>
+          <w:tab w:val="left" w:pos="5496"/>
+          <w:tab w:val="left" w:pos="6412"/>
+          <w:tab w:val="left" w:pos="7328"/>
+          <w:tab w:val="left" w:pos="8244"/>
+          <w:tab w:val="left" w:pos="9160"/>
+          <w:tab w:val="left" w:pos="10076"/>
+          <w:tab w:val="left" w:pos="10992"/>
+          <w:tab w:val="left" w:pos="11908"/>
+          <w:tab w:val="left" w:pos="12824"/>
+          <w:tab w:val="left" w:pos="13740"/>
+          <w:tab w:val="left" w:pos="14656"/>
+        </w:tabs>
+        <w:spacing w:before="240" w:after="240" w:line="240" w:lineRule="auto"/>
+        <w:ind w:right="480"/>
+        <w:rPr>
+          <w:rFonts w:ascii="Courier New" w:eastAsia="Times New Roman" w:hAnsi="Courier New" w:cs="Courier New"/>
+          <w:color w:val="17FF0B"/>
+          <w:sz w:val="19"/>
+          <w:szCs w:val="19"/>
+          <w:lang w:eastAsia="en-IN"/>
+        </w:rPr>
+      </w:pPr>
+      <w:r>
+        <w:rPr>
+          <w:rFonts w:ascii="Courier New" w:eastAsia="Times New Roman" w:hAnsi="Courier New" w:cs="Courier New"/>
+          <w:color w:val="17FF0B"/>
+          <w:sz w:val="19"/>
+          <w:szCs w:val="19"/>
+          <w:lang w:eastAsia="en-IN"/>
+        </w:rPr>
+        <w:tab/>
+        <w:t xml:space="preserve">     </w:t>
+      </w:r>
+      <w:r>
+        <w:rPr>
+          <w:rFonts w:ascii="Courier New" w:eastAsia="Times New Roman" w:hAnsi="Courier New" w:cs="Courier New"/>
+          <w:color w:val="17FF0B"/>
+          <w:sz w:val="19"/>
+          <w:szCs w:val="19"/>
+          <w:lang w:eastAsia="en-IN"/>
+        </w:rPr>
+        <w:t>Cd my-app</w:t>
+      </w:r>
+    </w:p>
+    <w:p>
+      <w:pPr>
+        <w:pStyle w:val="ListParagraph"/>
+        <w:tabs>
+          <w:tab w:val="left" w:pos="916"/>
+          <w:tab w:val="left" w:pos="1832"/>
+          <w:tab w:val="left" w:pos="2748"/>
+          <w:tab w:val="left" w:pos="3664"/>
+          <w:tab w:val="left" w:pos="4580"/>
+          <w:tab w:val="left" w:pos="5496"/>
+          <w:tab w:val="left" w:pos="6412"/>
+          <w:tab w:val="left" w:pos="7328"/>
+          <w:tab w:val="left" w:pos="8244"/>
+          <w:tab w:val="left" w:pos="9160"/>
+          <w:tab w:val="left" w:pos="10076"/>
+          <w:tab w:val="left" w:pos="10992"/>
+          <w:tab w:val="left" w:pos="11908"/>
+          <w:tab w:val="left" w:pos="12824"/>
+          <w:tab w:val="left" w:pos="13740"/>
+          <w:tab w:val="left" w:pos="14656"/>
+        </w:tabs>
+        <w:spacing w:before="240" w:after="240" w:line="240" w:lineRule="auto"/>
+        <w:ind w:right="480"/>
+        <w:rPr>
+          <w:rFonts w:ascii="Courier New" w:eastAsia="Times New Roman" w:hAnsi="Courier New" w:cs="Courier New"/>
+          <w:color w:val="17FF0B"/>
+          <w:sz w:val="19"/>
+          <w:szCs w:val="19"/>
+          <w:lang w:eastAsia="en-IN"/>
+        </w:rPr>
+      </w:pPr>
+      <w:r>
+        <w:rPr>
+          <w:rFonts w:ascii="Courier New" w:eastAsia="Times New Roman" w:hAnsi="Courier New" w:cs="Courier New"/>
+          <w:color w:val="17FF0B"/>
+          <w:sz w:val="19"/>
+          <w:szCs w:val="19"/>
+          <w:lang w:eastAsia="en-IN"/>
+        </w:rPr>
+        <w:t xml:space="preserve">       </w:t>
+      </w:r>
+      <w:r>
+        <w:rPr>
+          <w:rFonts w:ascii="Courier New" w:eastAsia="Times New Roman" w:hAnsi="Courier New" w:cs="Courier New"/>
+          <w:color w:val="17FF0B"/>
+          <w:sz w:val="19"/>
+          <w:szCs w:val="19"/>
+          <w:lang w:eastAsia="en-IN"/>
+        </w:rPr>
+        <w:t xml:space="preserve">Ng serve </w:t>
+      </w:r>
+      <w:r>
+        <w:rPr>
+          <w:rFonts w:ascii="Courier New" w:eastAsia="Times New Roman" w:hAnsi="Courier New" w:cs="Courier New"/>
+          <w:color w:val="17FF0B"/>
+          <w:sz w:val="19"/>
+          <w:szCs w:val="19"/>
+          <w:lang w:eastAsia="en-IN"/>
+        </w:rPr>
+        <w:t>–</w:t>
+      </w:r>
+      <w:r>
+        <w:rPr>
+          <w:rFonts w:ascii="Courier New" w:eastAsia="Times New Roman" w:hAnsi="Courier New" w:cs="Courier New"/>
+          <w:color w:val="17FF0B"/>
+          <w:sz w:val="19"/>
+          <w:szCs w:val="19"/>
+          <w:lang w:eastAsia="en-IN"/>
+        </w:rPr>
+        <w:t>open</w:t>
+      </w:r>
+    </w:p>
+    <w:p>
+      <w:pPr>
+        <w:pStyle w:val="NormalWeb"/>
+        <w:shd w:val="clear" w:color="auto" w:fill="FAFAFA"/>
+        <w:spacing w:line="360" w:lineRule="atLeast"/>
+        <w:rPr>
+          <w:rFonts w:ascii="Helvetica" w:hAnsi="Helvetica" w:cs="Helvetica"/>
+          <w:spacing w:val="5"/>
+          <w:sz w:val="21"/>
+          <w:szCs w:val="21"/>
+        </w:rPr>
+      </w:pPr>
+      <w:r>
+        <w:rPr>
+          <w:rFonts w:ascii="Helvetica" w:hAnsi="Helvetica" w:cs="Helvetica"/>
+          <w:spacing w:val="5"/>
+          <w:sz w:val="21"/>
+          <w:szCs w:val="21"/>
+        </w:rPr>
+        <w:t>The </w:t>
+      </w:r>
+      <w:r>
+        <w:rPr>
+          <w:rStyle w:val="HTMLCode"/>
+          <w:color w:val="333333"/>
+          <w:sz w:val="18"/>
+          <w:szCs w:val="18"/>
+          <w:shd w:val="clear" w:color="auto" w:fill="F1F1F1"/>
+        </w:rPr>
+        <w:t>ng serve</w:t>
+      </w:r>
+      <w:r>
+        <w:rPr>
+          <w:rFonts w:ascii="Helvetica" w:hAnsi="Helvetica" w:cs="Helvetica"/>
+          <w:spacing w:val="5"/>
+          <w:sz w:val="21"/>
+          <w:szCs w:val="21"/>
+        </w:rPr>
+        <w:t> command launches the server, watches your files, and rebuilds the app as you make changes to those files.</w:t>
+      </w:r>
+    </w:p>
+    <w:p>
+      <w:pPr>
+        <w:pStyle w:val="ListParagraph"/>
+        <w:numPr>
+          <w:ilvl w:val="0"/>
+          <w:numId w:val="7"/>
+        </w:numPr>
+      </w:pPr>
+      <w:r>
+        <w:lastRenderedPageBreak/>
+        <w:t>Ng generate component heroes</w:t>
+      </w:r>
+    </w:p>
+    <w:p>
+      <w:pPr>
+        <w:ind w:left="720" w:firstLine="720"/>
       </w:pPr>
       <w:r>
         <w:rPr>
@@ -1078,9 +1249,552 @@
         <w:t>/app/heroes/ and generates the three files of the HeroesComponent.</w:t>
       </w:r>
     </w:p>
+    <w:p>
+      <w:pPr>
+        <w:pStyle w:val="ListParagraph"/>
+        <w:numPr>
+          <w:ilvl w:val="0"/>
+          <w:numId w:val="7"/>
+        </w:numPr>
+      </w:pPr>
+      <w:r>
+        <w:t>Create Service</w:t>
+      </w:r>
+      <w:r>
+        <w:t xml:space="preserve"> in angular </w:t>
+      </w:r>
+    </w:p>
+    <w:p>
+      <w:pPr>
+        <w:pStyle w:val="ListParagraph"/>
+        <w:numPr>
+          <w:ilvl w:val="0"/>
+          <w:numId w:val="5"/>
+        </w:numPr>
+      </w:pPr>
+      <w:r>
+        <w:t xml:space="preserve">Create a service </w:t>
+      </w:r>
+    </w:p>
+    <w:p>
+      <w:pPr>
+        <w:ind w:left="720" w:firstLine="720"/>
+        <w:rPr>
+          <w:rFonts w:ascii="Courier New" w:eastAsia="Times New Roman" w:hAnsi="Courier New" w:cs="Courier New"/>
+          <w:color w:val="17FF0B"/>
+          <w:sz w:val="19"/>
+          <w:szCs w:val="19"/>
+          <w:lang w:eastAsia="en-IN"/>
+        </w:rPr>
+      </w:pPr>
+      <w:r>
+        <w:rPr>
+          <w:rFonts w:ascii="Courier New" w:eastAsia="Times New Roman" w:hAnsi="Courier New" w:cs="Courier New"/>
+          <w:color w:val="17FF0B"/>
+          <w:sz w:val="19"/>
+          <w:szCs w:val="19"/>
+          <w:lang w:eastAsia="en-IN"/>
+        </w:rPr>
+        <w:t>Ng generate service services/data</w:t>
+      </w:r>
+    </w:p>
+    <w:p>
+      <w:pPr>
+        <w:pStyle w:val="ListParagraph"/>
+      </w:pPr>
+    </w:p>
+    <w:p>
+      <w:pPr>
+        <w:pStyle w:val="ListParagraph"/>
+      </w:pPr>
+      <w:r>
+        <w:t xml:space="preserve">My service name is </w:t>
+      </w:r>
+      <w:proofErr w:type="spellStart"/>
+      <w:r>
+        <w:t>dataservice</w:t>
+      </w:r>
+      <w:proofErr w:type="spellEnd"/>
+    </w:p>
+    <w:p>
+      <w:pPr>
+        <w:pStyle w:val="ListParagraph"/>
+        <w:numPr>
+          <w:ilvl w:val="0"/>
+          <w:numId w:val="5"/>
+        </w:numPr>
+      </w:pPr>
+      <w:r>
+        <w:t xml:space="preserve">Import Add to </w:t>
+      </w:r>
+      <w:proofErr w:type="spellStart"/>
+      <w:proofErr w:type="gramStart"/>
+      <w:r>
+        <w:t>app.module</w:t>
+      </w:r>
+      <w:proofErr w:type="spellEnd"/>
+      <w:proofErr w:type="gramEnd"/>
+      <w:r>
+        <w:t xml:space="preserve">  inside the provider</w:t>
+      </w:r>
+    </w:p>
+    <w:p>
+      <w:pPr>
+        <w:pStyle w:val="ListParagraph"/>
+        <w:numPr>
+          <w:ilvl w:val="0"/>
+          <w:numId w:val="5"/>
+        </w:numPr>
+      </w:pPr>
+      <w:r>
+        <w:t xml:space="preserve">Use the service in the </w:t>
+      </w:r>
+      <w:proofErr w:type="gramStart"/>
+      <w:r>
+        <w:t>component  that</w:t>
+      </w:r>
+      <w:proofErr w:type="gramEnd"/>
+      <w:r>
+        <w:t xml:space="preserve"> you are going to use</w:t>
+      </w:r>
+    </w:p>
+    <w:p>
+      <w:pPr>
+        <w:pStyle w:val="ListParagraph"/>
+      </w:pPr>
+      <w:r>
+        <w:t>Import services</w:t>
+      </w:r>
+    </w:p>
+    <w:p>
+      <w:pPr>
+        <w:pStyle w:val="ListParagraph"/>
+      </w:pPr>
+      <w:r>
+        <w:t>Call the dependency injection</w:t>
+      </w:r>
+    </w:p>
+    <w:p>
+      <w:pPr>
+        <w:pStyle w:val="ListParagraph"/>
+      </w:pPr>
+      <w:proofErr w:type="gramStart"/>
+      <w:r>
+        <w:t>Constructor(</w:t>
+      </w:r>
+      <w:proofErr w:type="gramEnd"/>
+      <w:r>
+        <w:t xml:space="preserve">private </w:t>
+      </w:r>
+      <w:proofErr w:type="spellStart"/>
+      <w:r>
+        <w:t>dataservice:DataService</w:t>
+      </w:r>
+      <w:proofErr w:type="spellEnd"/>
+      <w:r>
+        <w:t>) {</w:t>
+      </w:r>
+    </w:p>
+    <w:p>
+      <w:pPr>
+        <w:pStyle w:val="ListParagraph"/>
+      </w:pPr>
+    </w:p>
+    <w:p>
+      <w:pPr>
+        <w:pStyle w:val="ListParagraph"/>
+      </w:pPr>
+      <w:r>
+        <w:t>}</w:t>
+      </w:r>
+    </w:p>
+    <w:p>
+      <w:pPr>
+        <w:pStyle w:val="ListParagraph"/>
+        <w:numPr>
+          <w:ilvl w:val="0"/>
+          <w:numId w:val="5"/>
+        </w:numPr>
+      </w:pPr>
+      <w:r>
+        <w:t xml:space="preserve">Go to the service </w:t>
+      </w:r>
+      <w:proofErr w:type="spellStart"/>
+      <w:r>
+        <w:t>ts</w:t>
+      </w:r>
+      <w:proofErr w:type="spellEnd"/>
+      <w:r>
+        <w:t xml:space="preserve"> file</w:t>
+      </w:r>
+    </w:p>
+    <w:p>
+      <w:pPr>
+        <w:pStyle w:val="ListParagraph"/>
+      </w:pPr>
+      <w:r>
+        <w:t>Write service methods</w:t>
+      </w:r>
+    </w:p>
+    <w:p>
+      <w:pPr>
+        <w:pStyle w:val="ListParagraph"/>
+      </w:pPr>
+      <w:r>
+        <w:t xml:space="preserve">(use http module, react module map) </w:t>
+      </w:r>
+    </w:p>
+    <w:p>
+      <w:pPr>
+        <w:pStyle w:val="ListParagraph"/>
+      </w:pPr>
+      <w:proofErr w:type="gramStart"/>
+      <w:r>
+        <w:t>Method(</w:t>
+      </w:r>
+      <w:proofErr w:type="gramEnd"/>
+      <w:r>
+        <w:t>) return {</w:t>
+      </w:r>
+      <w:proofErr w:type="spellStart"/>
+      <w:r>
+        <w:t>This.http.get</w:t>
+      </w:r>
+      <w:proofErr w:type="spellEnd"/>
+      <w:r>
+        <w:t>(‘https://’);)</w:t>
+      </w:r>
+    </w:p>
+    <w:p>
+      <w:pPr>
+        <w:pStyle w:val="ListParagraph"/>
+      </w:pPr>
+    </w:p>
+    <w:p>
+      <w:pPr>
+        <w:pStyle w:val="ListParagraph"/>
+        <w:numPr>
+          <w:ilvl w:val="0"/>
+          <w:numId w:val="5"/>
+        </w:numPr>
+      </w:pPr>
+      <w:r>
+        <w:t>Call the service method in component</w:t>
+      </w:r>
+    </w:p>
+    <w:p>
+      <w:pPr>
+        <w:pStyle w:val="ListParagraph"/>
+      </w:pPr>
+      <w:proofErr w:type="spellStart"/>
+      <w:proofErr w:type="gramStart"/>
+      <w:r>
+        <w:t>Dataservice.dataposts.subscribe</w:t>
+      </w:r>
+      <w:proofErr w:type="spellEnd"/>
+      <w:proofErr w:type="gramEnd"/>
+      <w:r>
+        <w:t>(posts)</w:t>
+      </w:r>
+    </w:p>
+    <w:p>
+      <w:pPr>
+        <w:pStyle w:val="ListParagraph"/>
+      </w:pPr>
+      <w:r>
+        <w:t xml:space="preserve">Map to interface posts </w:t>
+      </w:r>
+    </w:p>
+    <w:p>
+      <w:pPr>
+        <w:pStyle w:val="ListParagraph"/>
+        <w:numPr>
+          <w:ilvl w:val="0"/>
+          <w:numId w:val="5"/>
+        </w:numPr>
+      </w:pPr>
+      <w:r>
+        <w:t xml:space="preserve">Html page -&gt; map the </w:t>
+      </w:r>
+      <w:proofErr w:type="gramStart"/>
+      <w:r>
+        <w:t>output  let</w:t>
+      </w:r>
+      <w:proofErr w:type="gramEnd"/>
+      <w:r>
+        <w:t xml:space="preserve"> posts </w:t>
+      </w:r>
+    </w:p>
+    <w:p>
+      <w:pPr>
+        <w:pStyle w:val="ListParagraph"/>
+      </w:pPr>
+    </w:p>
+    <w:p>
+      <w:pPr>
+        <w:pStyle w:val="ListParagraph"/>
+      </w:pPr>
+    </w:p>
+    <w:p>
+      <w:pPr>
+        <w:pStyle w:val="ListParagraph"/>
+      </w:pPr>
+    </w:p>
+    <w:p>
+      <w:pPr>
+        <w:pStyle w:val="ListParagraph"/>
+        <w:numPr>
+          <w:ilvl w:val="0"/>
+          <w:numId w:val="7"/>
+        </w:numPr>
+      </w:pPr>
+      <w:r>
+        <w:t>Routing</w:t>
+      </w:r>
+    </w:p>
+    <w:p>
+      <w:pPr>
+        <w:pStyle w:val="ListParagraph"/>
+      </w:pPr>
+      <w:r>
+        <w:t>Where the routing should rout appropriately.</w:t>
+      </w:r>
+    </w:p>
+    <w:p>
+      <w:pPr>
+        <w:pStyle w:val="ListParagraph"/>
+      </w:pPr>
+    </w:p>
+    <w:p>
+      <w:pPr>
+        <w:pStyle w:val="ListParagraph"/>
+        <w:numPr>
+          <w:ilvl w:val="0"/>
+          <w:numId w:val="6"/>
+        </w:numPr>
+      </w:pPr>
+      <w:r>
+        <w:t xml:space="preserve">Import the router module and routes from </w:t>
+      </w:r>
+      <w:proofErr w:type="spellStart"/>
+      <w:proofErr w:type="gramStart"/>
+      <w:r>
+        <w:t>app.module</w:t>
+      </w:r>
+      <w:proofErr w:type="spellEnd"/>
+      <w:proofErr w:type="gramEnd"/>
+    </w:p>
+    <w:p>
+      <w:pPr>
+        <w:pStyle w:val="ListParagraph"/>
+        <w:numPr>
+          <w:ilvl w:val="0"/>
+          <w:numId w:val="6"/>
+        </w:numPr>
+      </w:pPr>
+      <w:r>
+        <w:t>Create our route variable array</w:t>
+      </w:r>
+    </w:p>
+    <w:p>
+      <w:pPr>
+        <w:pStyle w:val="ListParagraph"/>
+      </w:pPr>
+      <w:proofErr w:type="spellStart"/>
+      <w:r>
+        <w:t>Eg</w:t>
+      </w:r>
+      <w:proofErr w:type="spellEnd"/>
+      <w:r>
+        <w:t xml:space="preserve">: homepage, </w:t>
+      </w:r>
+      <w:proofErr w:type="spellStart"/>
+      <w:r>
+        <w:t>postspage</w:t>
+      </w:r>
+      <w:proofErr w:type="spellEnd"/>
+    </w:p>
+    <w:p>
+      <w:pPr>
+        <w:pStyle w:val="ListParagraph"/>
+        <w:numPr>
+          <w:ilvl w:val="0"/>
+          <w:numId w:val="6"/>
+        </w:numPr>
+      </w:pPr>
+      <w:r>
+        <w:t xml:space="preserve">Import </w:t>
+      </w:r>
+      <w:proofErr w:type="spellStart"/>
+      <w:r>
+        <w:t>routmodule</w:t>
+      </w:r>
+      <w:proofErr w:type="spellEnd"/>
+      <w:r>
+        <w:t xml:space="preserve"> and add them routes </w:t>
+      </w:r>
+      <w:proofErr w:type="spellStart"/>
+      <w:r>
+        <w:t>contstant</w:t>
+      </w:r>
+      <w:proofErr w:type="spellEnd"/>
+    </w:p>
+    <w:p>
+      <w:pPr>
+        <w:pStyle w:val="ListParagraph"/>
+      </w:pPr>
+      <w:proofErr w:type="gramStart"/>
+      <w:r>
+        <w:t>So</w:t>
+      </w:r>
+      <w:proofErr w:type="gramEnd"/>
+      <w:r>
+        <w:t xml:space="preserve"> routing defined http/</w:t>
+      </w:r>
+      <w:proofErr w:type="spellStart"/>
+      <w:r>
+        <w:t>ocalhost</w:t>
+      </w:r>
+      <w:proofErr w:type="spellEnd"/>
+      <w:r>
+        <w:t>/about or http:/localhost/post</w:t>
+      </w:r>
+    </w:p>
+    <w:p>
+      <w:pPr>
+        <w:pStyle w:val="ListParagraph"/>
+        <w:numPr>
+          <w:ilvl w:val="0"/>
+          <w:numId w:val="6"/>
+        </w:numPr>
+      </w:pPr>
+      <w:r>
+        <w:t xml:space="preserve">Use them &lt;route-applet&gt; in app.componet.html </w:t>
+      </w:r>
+    </w:p>
     <w:p/>
     <w:p>
       <w:pPr>
+        <w:pStyle w:val="ListParagraph"/>
+        <w:numPr>
+          <w:ilvl w:val="0"/>
+          <w:numId w:val="7"/>
+        </w:numPr>
+      </w:pPr>
+      <w:r>
+        <w:t xml:space="preserve">Version of </w:t>
+      </w:r>
+      <w:proofErr w:type="spellStart"/>
+      <w:r>
+        <w:t>nodejs</w:t>
+      </w:r>
+      <w:proofErr w:type="spellEnd"/>
+      <w:r>
+        <w:t xml:space="preserve"> installed in your system.</w:t>
+      </w:r>
+      <w:r>
+        <w:t xml:space="preserve"> And </w:t>
+      </w:r>
+      <w:proofErr w:type="spellStart"/>
+      <w:r>
+        <w:t>npm</w:t>
+      </w:r>
+      <w:proofErr w:type="spellEnd"/>
+      <w:r>
+        <w:t xml:space="preserve"> version</w:t>
+      </w:r>
+      <w:r>
+        <w:t xml:space="preserve"> and angular cli version</w:t>
+      </w:r>
+    </w:p>
+    <w:p>
+      <w:pPr>
+        <w:pStyle w:val="ListParagraph"/>
+        <w:ind w:left="1440"/>
+      </w:pPr>
+      <w:r>
+        <w:t>node -v</w:t>
+      </w:r>
+    </w:p>
+    <w:p>
+      <w:pPr>
+        <w:pStyle w:val="ListParagraph"/>
+        <w:ind w:left="1440"/>
+      </w:pPr>
+      <w:proofErr w:type="spellStart"/>
+      <w:r>
+        <w:t>npm</w:t>
+      </w:r>
+      <w:proofErr w:type="spellEnd"/>
+      <w:r>
+        <w:t xml:space="preserve"> </w:t>
+      </w:r>
+      <w:r>
+        <w:t>–</w:t>
+      </w:r>
+      <w:r>
+        <w:t xml:space="preserve"> v</w:t>
+      </w:r>
+    </w:p>
+    <w:p>
+      <w:pPr>
+        <w:pStyle w:val="ListParagraph"/>
+        <w:ind w:left="1440"/>
+      </w:pPr>
+      <w:r>
+        <w:t xml:space="preserve">ng – v </w:t>
+      </w:r>
+    </w:p>
+    <w:p>
+      <w:pPr>
+        <w:pStyle w:val="ListParagraph"/>
+      </w:pPr>
+    </w:p>
+    <w:p>
+      <w:pPr>
+        <w:pStyle w:val="NormalWeb"/>
+        <w:shd w:val="clear" w:color="auto" w:fill="FAFAFA"/>
+        <w:spacing w:line="360" w:lineRule="atLeast"/>
+        <w:rPr>
+          <w:rFonts w:ascii="Helvetica" w:hAnsi="Helvetica" w:cs="Helvetica"/>
+          <w:spacing w:val="5"/>
+          <w:sz w:val="21"/>
+          <w:szCs w:val="21"/>
+        </w:rPr>
+      </w:pPr>
+      <w:r>
+        <w:rPr>
+          <w:rFonts w:ascii="Helvetica" w:hAnsi="Helvetica" w:cs="Helvetica"/>
+          <w:spacing w:val="5"/>
+          <w:sz w:val="21"/>
+          <w:szCs w:val="21"/>
+        </w:rPr>
+        <w:lastRenderedPageBreak/>
+        <w:t xml:space="preserve">Note you are doing all your working in Angular </w:t>
+      </w:r>
+      <w:proofErr w:type="gramStart"/>
+      <w:r>
+        <w:rPr>
+          <w:rFonts w:ascii="Helvetica" w:hAnsi="Helvetica" w:cs="Helvetica"/>
+          <w:spacing w:val="5"/>
+          <w:sz w:val="21"/>
+          <w:szCs w:val="21"/>
+        </w:rPr>
+        <w:t>CLI(</w:t>
+      </w:r>
+      <w:proofErr w:type="gramEnd"/>
+      <w:r>
+        <w:rPr>
+          <w:rFonts w:ascii="Helvetica" w:hAnsi="Helvetica" w:cs="Helvetica"/>
+          <w:spacing w:val="5"/>
+          <w:sz w:val="21"/>
+          <w:szCs w:val="21"/>
+        </w:rPr>
+        <w:t>Power Shell)</w:t>
+      </w:r>
+    </w:p>
+    <w:p>
+      <w:pPr>
         <w:rPr>
           <w:u w:val="single"/>
         </w:rPr>
@@ -1089,6 +1803,648 @@
         <w:rPr>
           <w:u w:val="single"/>
         </w:rPr>
+        <w:t xml:space="preserve">Angular Components and Files </w:t>
+      </w:r>
+    </w:p>
+    <w:p>
+      <w:pPr>
+        <w:pStyle w:val="ListParagraph"/>
+        <w:numPr>
+          <w:ilvl w:val="0"/>
+          <w:numId w:val="2"/>
+        </w:numPr>
+      </w:pPr>
+      <w:r>
+        <w:t xml:space="preserve">Components </w:t>
+      </w:r>
+    </w:p>
+    <w:p>
+      <w:pPr>
+        <w:pStyle w:val="ListParagraph"/>
+      </w:pPr>
+      <w:r>
+        <w:t>Root component =&gt; app-root</w:t>
+      </w:r>
+    </w:p>
+    <w:p>
+      <w:pPr>
+        <w:pStyle w:val="ListParagraph"/>
+      </w:pPr>
+      <w:r>
+        <w:t>Each component will have css file, html file, component file, spec file, module file.</w:t>
+      </w:r>
+    </w:p>
+    <w:p>
+      <w:pPr>
+        <w:pStyle w:val="ListParagraph"/>
+      </w:pPr>
+    </w:p>
+    <w:p>
+      <w:pPr>
+        <w:pStyle w:val="ListParagraph"/>
+        <w:numPr>
+          <w:ilvl w:val="0"/>
+          <w:numId w:val="2"/>
+        </w:numPr>
+      </w:pPr>
+      <w:r>
+        <w:t>Readme.md</w:t>
+      </w:r>
+    </w:p>
+    <w:p>
+      <w:pPr>
+        <w:pStyle w:val="ListParagraph"/>
+      </w:pPr>
+      <w:r>
+        <w:t xml:space="preserve">Commands for ng </w:t>
+      </w:r>
+    </w:p>
+    <w:p>
+      <w:pPr>
+        <w:pStyle w:val="ListParagraph"/>
+        <w:numPr>
+          <w:ilvl w:val="0"/>
+          <w:numId w:val="2"/>
+        </w:numPr>
+      </w:pPr>
+      <w:proofErr w:type="spellStart"/>
+      <w:r>
+        <w:t>Src</w:t>
+      </w:r>
+      <w:proofErr w:type="spellEnd"/>
+      <w:r>
+        <w:t xml:space="preserve"> folder</w:t>
+      </w:r>
+    </w:p>
+    <w:p>
+      <w:pPr>
+        <w:pStyle w:val="ListParagraph"/>
+      </w:pPr>
+      <w:r>
+        <w:t xml:space="preserve">App lives in </w:t>
+      </w:r>
+      <w:proofErr w:type="spellStart"/>
+      <w:r>
+        <w:t>src</w:t>
+      </w:r>
+      <w:proofErr w:type="spellEnd"/>
+      <w:r>
+        <w:t xml:space="preserve"> folder. </w:t>
+      </w:r>
+      <w:proofErr w:type="spellStart"/>
+      <w:r>
+        <w:t>Src</w:t>
+      </w:r>
+      <w:proofErr w:type="spellEnd"/>
+      <w:r>
+        <w:t xml:space="preserve"> folder has your angular component, </w:t>
+      </w:r>
+      <w:proofErr w:type="gramStart"/>
+      <w:r>
+        <w:t>templates,styles</w:t>
+      </w:r>
+      <w:proofErr w:type="gramEnd"/>
+      <w:r>
+        <w:t>,images</w:t>
+      </w:r>
+    </w:p>
+    <w:p>
+      <w:pPr>
+        <w:pStyle w:val="ListParagraph"/>
+        <w:numPr>
+          <w:ilvl w:val="0"/>
+          <w:numId w:val="3"/>
+        </w:numPr>
+      </w:pPr>
+      <w:r>
+        <w:t>App component</w:t>
+      </w:r>
+    </w:p>
+    <w:p>
+      <w:pPr>
+        <w:pStyle w:val="ListParagraph"/>
+      </w:pPr>
+      <w:r>
+        <w:t xml:space="preserve">app/app.componet.css – css </w:t>
+      </w:r>
+    </w:p>
+    <w:p>
+      <w:pPr>
+        <w:pStyle w:val="ListParagraph"/>
+      </w:pPr>
+      <w:r>
+        <w:t>app/app.component.html – html template</w:t>
+      </w:r>
+    </w:p>
+    <w:p>
+      <w:pPr>
+        <w:pStyle w:val="ListParagraph"/>
+      </w:pPr>
+      <w:r>
+        <w:t>app/</w:t>
+      </w:r>
+      <w:proofErr w:type="spellStart"/>
+      <w:r>
+        <w:t>app.component.ts</w:t>
+      </w:r>
+      <w:proofErr w:type="spellEnd"/>
+      <w:r>
+        <w:t xml:space="preserve"> – template file</w:t>
+      </w:r>
+    </w:p>
+    <w:p>
+      <w:pPr>
+        <w:pStyle w:val="ListParagraph"/>
+      </w:pPr>
+      <w:r>
+        <w:t>app/</w:t>
+      </w:r>
+      <w:proofErr w:type="spellStart"/>
+      <w:r>
+        <w:t>app.component.spec.ts</w:t>
+      </w:r>
+      <w:proofErr w:type="spellEnd"/>
+      <w:r>
+        <w:t xml:space="preserve"> – unit test file </w:t>
+      </w:r>
+    </w:p>
+    <w:p>
+      <w:pPr>
+        <w:pStyle w:val="ListParagraph"/>
+      </w:pPr>
+      <w:r>
+        <w:t>app/</w:t>
+      </w:r>
+      <w:proofErr w:type="spellStart"/>
+      <w:r>
+        <w:t>app.module.ts</w:t>
+      </w:r>
+      <w:proofErr w:type="spellEnd"/>
+      <w:r>
+        <w:t xml:space="preserve"> – module tells how to assemble the application </w:t>
+      </w:r>
+    </w:p>
+    <w:p>
+      <w:pPr>
+        <w:pStyle w:val="ListParagraph"/>
+        <w:numPr>
+          <w:ilvl w:val="0"/>
+          <w:numId w:val="3"/>
+        </w:numPr>
+      </w:pPr>
+      <w:r>
+        <w:t xml:space="preserve">Assets/* - images </w:t>
+      </w:r>
+    </w:p>
+    <w:p>
+      <w:pPr>
+        <w:pStyle w:val="ListParagraph"/>
+        <w:numPr>
+          <w:ilvl w:val="0"/>
+          <w:numId w:val="3"/>
+        </w:numPr>
+      </w:pPr>
+      <w:proofErr w:type="spellStart"/>
+      <w:r>
+        <w:t>Environmens</w:t>
+      </w:r>
+      <w:proofErr w:type="spellEnd"/>
+      <w:r>
+        <w:t xml:space="preserve">/* - has one file for each of your environment each has simple configuration variable to use in your application. The files are replaced on the fly when you build the application </w:t>
+      </w:r>
+    </w:p>
+    <w:p>
+      <w:pPr>
+        <w:pStyle w:val="ListParagraph"/>
+        <w:numPr>
+          <w:ilvl w:val="0"/>
+          <w:numId w:val="3"/>
+        </w:numPr>
+      </w:pPr>
+      <w:proofErr w:type="spellStart"/>
+      <w:r>
+        <w:t>Favi</w:t>
+      </w:r>
+      <w:proofErr w:type="spellEnd"/>
+      <w:r>
+        <w:tab/>
+        <w:t>con.ico – bookmark bar image</w:t>
+      </w:r>
+    </w:p>
+    <w:p>
+      <w:pPr>
+        <w:pStyle w:val="ListParagraph"/>
+        <w:numPr>
+          <w:ilvl w:val="0"/>
+          <w:numId w:val="3"/>
+        </w:numPr>
+      </w:pPr>
+      <w:r>
+        <w:t xml:space="preserve">Index.html – the main html page that serves when someone visits your site </w:t>
+      </w:r>
+      <w:r>
+        <w:t>Most of the</w:t>
+      </w:r>
+      <w:r>
+        <w:rPr>
+          <w:rFonts w:ascii="Helvetica" w:hAnsi="Helvetica" w:cs="Helvetica"/>
+          <w:spacing w:val="5"/>
+          <w:sz w:val="21"/>
+          <w:szCs w:val="21"/>
+          <w:shd w:val="clear" w:color="auto" w:fill="FAFAFA"/>
+        </w:rPr>
+        <w:t xml:space="preserve"> </w:t>
+      </w:r>
+      <w:r>
+        <w:t>time you'll never need to edit it. The CLI automatically adds all </w:t>
+      </w:r>
+      <w:proofErr w:type="spellStart"/>
+      <w:r>
+        <w:t>js</w:t>
+      </w:r>
+      <w:proofErr w:type="spellEnd"/>
+      <w:r>
+        <w:t> and css files when building your app so you never need to add any &lt;script&gt; or &lt;link&gt; tags here manually.</w:t>
+      </w:r>
+    </w:p>
+    <w:p>
+      <w:pPr>
+        <w:pStyle w:val="ListParagraph"/>
+        <w:numPr>
+          <w:ilvl w:val="0"/>
+          <w:numId w:val="3"/>
+        </w:numPr>
+      </w:pPr>
+      <w:proofErr w:type="spellStart"/>
+      <w:r>
+        <w:t>Main.ts</w:t>
+      </w:r>
+      <w:proofErr w:type="spellEnd"/>
+      <w:r>
+        <w:t xml:space="preserve"> – main entry point for your application. Compiles the application with the JIT compiler and bootstraps the application root </w:t>
+      </w:r>
+      <w:proofErr w:type="gramStart"/>
+      <w:r>
+        <w:t>module(</w:t>
+      </w:r>
+      <w:proofErr w:type="gramEnd"/>
+      <w:r>
+        <w:t>app module) to run in browser.</w:t>
+      </w:r>
+    </w:p>
+    <w:p>
+      <w:pPr>
+        <w:pStyle w:val="ListParagraph"/>
+        <w:numPr>
+          <w:ilvl w:val="0"/>
+          <w:numId w:val="3"/>
+        </w:numPr>
+      </w:pPr>
+      <w:proofErr w:type="spellStart"/>
+      <w:r>
+        <w:t>Polyfills.ts</w:t>
+      </w:r>
+      <w:proofErr w:type="spellEnd"/>
+      <w:r>
+        <w:t xml:space="preserve"> - </w:t>
+      </w:r>
+      <w:r>
+        <w:t xml:space="preserve">Different browsers have different levels of support of the web standards. </w:t>
+      </w:r>
+      <w:proofErr w:type="spellStart"/>
+      <w:r>
+        <w:t>Polyfills</w:t>
+      </w:r>
+      <w:proofErr w:type="spellEnd"/>
+      <w:r>
+        <w:t xml:space="preserve"> help normalize those differences.</w:t>
+      </w:r>
+    </w:p>
+    <w:p>
+      <w:pPr>
+        <w:pStyle w:val="ListParagraph"/>
+        <w:numPr>
+          <w:ilvl w:val="0"/>
+          <w:numId w:val="3"/>
+        </w:numPr>
+      </w:pPr>
+      <w:r>
+        <w:t>Style.css – global styles go here this is central styles</w:t>
+      </w:r>
+    </w:p>
+    <w:p>
+      <w:pPr>
+        <w:pStyle w:val="ListParagraph"/>
+        <w:numPr>
+          <w:ilvl w:val="0"/>
+          <w:numId w:val="3"/>
+        </w:numPr>
+      </w:pPr>
+      <w:proofErr w:type="spellStart"/>
+      <w:r>
+        <w:t>Test.ts</w:t>
+      </w:r>
+      <w:proofErr w:type="spellEnd"/>
+      <w:r>
+        <w:t xml:space="preserve"> – main entry point for unit tests. </w:t>
+      </w:r>
+    </w:p>
+    <w:p>
+      <w:pPr>
+        <w:pStyle w:val="ListParagraph"/>
+        <w:numPr>
+          <w:ilvl w:val="0"/>
+          <w:numId w:val="3"/>
+        </w:numPr>
+      </w:pPr>
+      <w:proofErr w:type="spellStart"/>
+      <w:r>
+        <w:t>Tsconfig.app.json</w:t>
+      </w:r>
+      <w:proofErr w:type="spellEnd"/>
+      <w:r>
+        <w:t xml:space="preserve"> – typescript compiler configuration for the angular app</w:t>
+      </w:r>
+    </w:p>
+    <w:p>
+      <w:pPr>
+        <w:pStyle w:val="ListParagraph"/>
+        <w:numPr>
+          <w:ilvl w:val="0"/>
+          <w:numId w:val="3"/>
+        </w:numPr>
+      </w:pPr>
+      <w:proofErr w:type="spellStart"/>
+      <w:proofErr w:type="gramStart"/>
+      <w:r>
+        <w:t>Tsconfig.spec.json</w:t>
+      </w:r>
+      <w:proofErr w:type="spellEnd"/>
+      <w:proofErr w:type="gramEnd"/>
+      <w:r>
+        <w:t xml:space="preserve"> – typescript compiler configuration for the unit tests </w:t>
+      </w:r>
+    </w:p>
+    <w:p>
+      <w:pPr>
+        <w:pStyle w:val="ListParagraph"/>
+        <w:numPr>
+          <w:ilvl w:val="0"/>
+          <w:numId w:val="2"/>
+        </w:numPr>
+      </w:pPr>
+      <w:r>
+        <w:t>Root folder</w:t>
+      </w:r>
+    </w:p>
+    <w:p>
+      <w:pPr>
+        <w:pStyle w:val="ListParagraph"/>
+        <w:numPr>
+          <w:ilvl w:val="0"/>
+          <w:numId w:val="4"/>
+        </w:numPr>
+      </w:pPr>
+      <w:r>
+        <w:t xml:space="preserve">E2e/ - </w:t>
+      </w:r>
+      <w:r>
+        <w:t>end to end tests</w:t>
+      </w:r>
+    </w:p>
+    <w:p>
+      <w:pPr>
+        <w:pStyle w:val="ListParagraph"/>
+        <w:numPr>
+          <w:ilvl w:val="0"/>
+          <w:numId w:val="4"/>
+        </w:numPr>
+      </w:pPr>
+      <w:r>
+        <w:t xml:space="preserve">Node-modules/ - node.js creates this folder and put all third party modules listed in </w:t>
+      </w:r>
+      <w:proofErr w:type="spellStart"/>
+      <w:proofErr w:type="gramStart"/>
+      <w:r>
+        <w:t>package.json</w:t>
+      </w:r>
+      <w:proofErr w:type="spellEnd"/>
+      <w:proofErr w:type="gramEnd"/>
+    </w:p>
+    <w:p>
+      <w:pPr>
+        <w:pStyle w:val="ListParagraph"/>
+        <w:numPr>
+          <w:ilvl w:val="0"/>
+          <w:numId w:val="4"/>
+        </w:numPr>
+      </w:pPr>
+      <w:r>
+        <w:t>Angular-</w:t>
+      </w:r>
+      <w:proofErr w:type="spellStart"/>
+      <w:proofErr w:type="gramStart"/>
+      <w:r>
+        <w:t>cli.json</w:t>
+      </w:r>
+      <w:proofErr w:type="spellEnd"/>
+      <w:proofErr w:type="gramEnd"/>
+      <w:r>
+        <w:t xml:space="preserve"> - </w:t>
+      </w:r>
+      <w:r>
+        <w:t>Configuration for Angular CLI. In this file you can set several defaults and also configure what files are included when your project is built.</w:t>
+      </w:r>
+    </w:p>
+    <w:p>
+      <w:pPr>
+        <w:pStyle w:val="ListParagraph"/>
+        <w:numPr>
+          <w:ilvl w:val="0"/>
+          <w:numId w:val="4"/>
+        </w:numPr>
+      </w:pPr>
+      <w:proofErr w:type="spellStart"/>
+      <w:r>
+        <w:t>Editorconfig</w:t>
+      </w:r>
+      <w:proofErr w:type="spellEnd"/>
+      <w:r>
+        <w:t xml:space="preserve"> - </w:t>
+      </w:r>
+      <w:r>
+        <w:t>Simple configuration for your editor to make sure everyone that uses your project has the same basic configuration</w:t>
+      </w:r>
+    </w:p>
+    <w:p>
+      <w:pPr>
+        <w:pStyle w:val="ListParagraph"/>
+        <w:numPr>
+          <w:ilvl w:val="0"/>
+          <w:numId w:val="4"/>
+        </w:numPr>
+      </w:pPr>
+      <w:proofErr w:type="gramStart"/>
+      <w:r>
+        <w:t>.</w:t>
+      </w:r>
+      <w:proofErr w:type="spellStart"/>
+      <w:r>
+        <w:t>gitignore</w:t>
+      </w:r>
+      <w:proofErr w:type="spellEnd"/>
+      <w:proofErr w:type="gramEnd"/>
+      <w:r>
+        <w:t>-ignore these files</w:t>
+      </w:r>
+    </w:p>
+    <w:p>
+      <w:pPr>
+        <w:pStyle w:val="ListParagraph"/>
+        <w:numPr>
+          <w:ilvl w:val="0"/>
+          <w:numId w:val="4"/>
+        </w:numPr>
+      </w:pPr>
+      <w:r>
+        <w:t>Karma.conf.js – unit test configuration for the karma test runner used when running ng test</w:t>
+      </w:r>
+    </w:p>
+    <w:p>
+      <w:pPr>
+        <w:pStyle w:val="ListParagraph"/>
+        <w:numPr>
+          <w:ilvl w:val="0"/>
+          <w:numId w:val="4"/>
+        </w:numPr>
+      </w:pPr>
+      <w:proofErr w:type="spellStart"/>
+      <w:r>
+        <w:t>Package.json</w:t>
+      </w:r>
+      <w:proofErr w:type="spellEnd"/>
+      <w:r>
+        <w:t xml:space="preserve"> – third party packages that u used </w:t>
+      </w:r>
+      <w:proofErr w:type="gramStart"/>
+      <w:r>
+        <w:t>In</w:t>
+      </w:r>
+      <w:proofErr w:type="gramEnd"/>
+      <w:r>
+        <w:t xml:space="preserve"> the project. It is just the list.</w:t>
+      </w:r>
+    </w:p>
+    <w:p>
+      <w:pPr>
+        <w:pStyle w:val="ListParagraph"/>
+        <w:numPr>
+          <w:ilvl w:val="0"/>
+          <w:numId w:val="4"/>
+        </w:numPr>
+      </w:pPr>
+      <w:r>
+        <w:t>Protractor.conf.js – end to end test configuration for protractor used when running ng e2e</w:t>
+      </w:r>
+    </w:p>
+    <w:p>
+      <w:pPr>
+        <w:pStyle w:val="ListParagraph"/>
+        <w:numPr>
+          <w:ilvl w:val="0"/>
+          <w:numId w:val="4"/>
+        </w:numPr>
+      </w:pPr>
+      <w:proofErr w:type="spellStart"/>
+      <w:r>
+        <w:lastRenderedPageBreak/>
+        <w:t>Tsconfig.json</w:t>
+      </w:r>
+      <w:proofErr w:type="spellEnd"/>
+      <w:r>
+        <w:t xml:space="preserve"> – typescript compiler configuration for your IDE to pick up and give helpful tooling.</w:t>
+      </w:r>
+    </w:p>
+    <w:p>
+      <w:pPr>
+        <w:pStyle w:val="ListParagraph"/>
+        <w:numPr>
+          <w:ilvl w:val="0"/>
+          <w:numId w:val="4"/>
+        </w:numPr>
+      </w:pPr>
+      <w:proofErr w:type="spellStart"/>
+      <w:r>
+        <w:t>Tslint.json</w:t>
+      </w:r>
+      <w:proofErr w:type="spellEnd"/>
+      <w:r>
+        <w:t xml:space="preserve"> </w:t>
+      </w:r>
+      <w:r>
+        <w:rPr>
+          <w:rFonts w:ascii="Helvetica" w:hAnsi="Helvetica" w:cs="Helvetica"/>
+          <w:spacing w:val="5"/>
+          <w:sz w:val="21"/>
+          <w:szCs w:val="21"/>
+        </w:rPr>
+        <w:br/>
+      </w:r>
+      <w:r>
+        <w:t>Linting configuration for </w:t>
+      </w:r>
+      <w:proofErr w:type="spellStart"/>
+      <w:r>
+        <w:fldChar w:fldCharType="begin"/>
+      </w:r>
+      <w:r>
+        <w:instrText xml:space="preserve"> HYPERLINK "https://palantir.github.io/tslint/" </w:instrText>
+      </w:r>
+      <w:r>
+        <w:fldChar w:fldCharType="separate"/>
+      </w:r>
+      <w:r>
+        <w:t>TSLint</w:t>
+      </w:r>
+      <w:proofErr w:type="spellEnd"/>
+      <w:r>
+        <w:fldChar w:fldCharType="end"/>
+      </w:r>
+      <w:r>
+        <w:t> together with </w:t>
+      </w:r>
+      <w:proofErr w:type="spellStart"/>
+      <w:r>
+        <w:fldChar w:fldCharType="begin"/>
+      </w:r>
+      <w:r>
+        <w:instrText xml:space="preserve"> HYPERLINK "http://codelyzer.com/" </w:instrText>
+      </w:r>
+      <w:r>
+        <w:fldChar w:fldCharType="separate"/>
+      </w:r>
+      <w:r>
+        <w:t>Codelyzer</w:t>
+      </w:r>
+      <w:proofErr w:type="spellEnd"/>
+      <w:r>
+        <w:fldChar w:fldCharType="end"/>
+      </w:r>
+      <w:r>
+        <w:t>, used when running ng lint. Linting helps keep your code style consistent.</w:t>
+      </w:r>
+    </w:p>
+    <w:p/>
+    <w:p>
+      <w:pPr>
+        <w:rPr>
+          <w:u w:val="single"/>
+        </w:rPr>
+      </w:pPr>
+      <w:r>
+        <w:rPr>
+          <w:u w:val="single"/>
+        </w:rPr>
         <w:t>What is Angular</w:t>
       </w:r>
     </w:p>
@@ -1099,7 +2455,7 @@
     </w:p>
     <w:p>
       <w:r>
-        <w:t xml:space="preserve">Front end client side </w:t>
+        <w:t xml:space="preserve">Angular is a </w:t>
       </w:r>
       <w:proofErr w:type="spellStart"/>
       <w:r>
@@ -1107,10 +2463,27 @@
       </w:r>
       <w:proofErr w:type="spellEnd"/>
       <w:r>
-        <w:t xml:space="preserve"> framework</w:t>
-      </w:r>
-    </w:p>
-    <w:p/>
+        <w:t xml:space="preserve"> framework for building client side applications using </w:t>
+      </w:r>
+      <w:proofErr w:type="spellStart"/>
+      <w:proofErr w:type="gramStart"/>
+      <w:r>
+        <w:t>html,css</w:t>
+      </w:r>
+      <w:proofErr w:type="spellEnd"/>
+      <w:proofErr w:type="gramEnd"/>
+      <w:r>
+        <w:t xml:space="preserve">, </w:t>
+      </w:r>
+      <w:proofErr w:type="spellStart"/>
+      <w:r>
+        <w:t>javascript</w:t>
+      </w:r>
+      <w:proofErr w:type="spellEnd"/>
+      <w:r>
+        <w:t>.</w:t>
+      </w:r>
+    </w:p>
     <w:p>
       <w:pPr>
         <w:rPr>
@@ -1141,7 +2514,26 @@
     </w:p>
     <w:p>
       <w:r>
-        <w:t>Dynamic content (if variable, etc)</w:t>
+        <w:t xml:space="preserve">Expressive HTML and </w:t>
+      </w:r>
+      <w:r>
+        <w:t xml:space="preserve">Dynamic content (if </w:t>
+      </w:r>
+      <w:proofErr w:type="spellStart"/>
+      <w:proofErr w:type="gramStart"/>
+      <w:r>
+        <w:t>variable,</w:t>
+      </w:r>
+      <w:r>
+        <w:t>for</w:t>
+      </w:r>
+      <w:proofErr w:type="spellEnd"/>
+      <w:proofErr w:type="gramEnd"/>
+      <w:r>
+        <w:t xml:space="preserve"> </w:t>
+      </w:r>
+      <w:r>
+        <w:t xml:space="preserve"> etc)</w:t>
       </w:r>
     </w:p>
     <w:p>
@@ -1172,10 +2564,37 @@
     </w:p>
     <w:p>
       <w:r>
-        <w:t xml:space="preserve">Unit testing ready </w:t>
-      </w:r>
-    </w:p>
-    <w:p/>
+        <w:t>Unit testing ready</w:t>
+      </w:r>
+    </w:p>
+    <w:p>
+      <w:r>
+        <w:t xml:space="preserve">Powerful data binding </w:t>
+      </w:r>
+    </w:p>
+    <w:p>
+      <w:proofErr w:type="spellStart"/>
+      <w:r>
+        <w:t>Moduarlity</w:t>
+      </w:r>
+      <w:proofErr w:type="spellEnd"/>
+      <w:r>
+        <w:t xml:space="preserve"> by design</w:t>
+      </w:r>
+    </w:p>
+    <w:p>
+      <w:r>
+        <w:t xml:space="preserve">Built for </w:t>
+      </w:r>
+      <w:proofErr w:type="gramStart"/>
+      <w:r>
+        <w:t>speed(</w:t>
+      </w:r>
+      <w:proofErr w:type="gramEnd"/>
+      <w:r>
+        <w:t>improved rendering time)</w:t>
+      </w:r>
+    </w:p>
     <w:p>
       <w:pPr>
         <w:rPr>
@@ -1186,7 +2605,6 @@
         <w:rPr>
           <w:u w:val="single"/>
         </w:rPr>
-        <w:lastRenderedPageBreak/>
         <w:t>TypeScript</w:t>
       </w:r>
     </w:p>
@@ -1213,7 +2631,19 @@
         <w:t>Class based OOP</w:t>
       </w:r>
     </w:p>
-    <w:p/>
+    <w:p>
+      <w:pPr>
+        <w:rPr>
+          <w:u w:val="single"/>
+        </w:rPr>
+      </w:pPr>
+      <w:r>
+        <w:rPr>
+          <w:u w:val="single"/>
+        </w:rPr>
+        <w:t>Anatomy of Angular application</w:t>
+      </w:r>
+    </w:p>
     <w:p>
       <w:r>
         <w:rPr>
@@ -1221,9 +2651,9 @@
         </w:rPr>
         <w:drawing>
           <wp:inline distT="0" distB="0" distL="0" distR="0">
-            <wp:extent cx="3147060" cy="2484120"/>
+            <wp:extent cx="5722620" cy="1676400"/>
             <wp:effectExtent l="0" t="0" r="0" b="0"/>
-            <wp:docPr id="1" name="Picture 1"/>
+            <wp:docPr id="3" name="Picture 3"/>
             <wp:cNvGraphicFramePr>
               <a:graphicFrameLocks xmlns:a="http://schemas.openxmlformats.org/drawingml/2006/main" noChangeAspect="1"/>
             </wp:cNvGraphicFramePr>
@@ -1252,7 +2682,7 @@
                   <pic:spPr bwMode="auto">
                     <a:xfrm>
                       <a:off x="0" y="0"/>
-                      <a:ext cx="3147060" cy="2484120"/>
+                      <a:ext cx="5722620" cy="1676400"/>
                     </a:xfrm>
                     <a:prstGeom prst="rect">
                       <a:avLst/>
@@ -1269,17 +2699,31 @@
         </w:drawing>
       </w:r>
     </w:p>
-    <w:p/>
     <w:p>
       <w:pPr>
         <w:rPr>
           <w:u w:val="single"/>
         </w:rPr>
       </w:pPr>
-      <w:r>
+    </w:p>
+    <w:p>
+      <w:pPr>
         <w:rPr>
           <w:u w:val="single"/>
         </w:rPr>
+      </w:pPr>
+    </w:p>
+    <w:p>
+      <w:pPr>
+        <w:rPr>
+          <w:u w:val="single"/>
+        </w:rPr>
+      </w:pPr>
+      <w:r>
+        <w:rPr>
+          <w:u w:val="single"/>
+        </w:rPr>
+        <w:lastRenderedPageBreak/>
         <w:t>Component</w:t>
       </w:r>
     </w:p>
@@ -1311,6 +2755,85 @@
       <w:proofErr w:type="gramEnd"/>
       <w:r>
         <w:t xml:space="preserve"> and used at runtime.</w:t>
+      </w:r>
+    </w:p>
+    <w:p>
+      <w:r>
+        <w:rPr>
+          <w:noProof/>
+        </w:rPr>
+        <w:drawing>
+          <wp:inline distT="0" distB="0" distL="0" distR="0">
+            <wp:extent cx="5722620" cy="1988820"/>
+            <wp:effectExtent l="0" t="0" r="0" b="0"/>
+            <wp:docPr id="5" name="Picture 5"/>
+            <wp:cNvGraphicFramePr>
+              <a:graphicFrameLocks xmlns:a="http://schemas.openxmlformats.org/drawingml/2006/main" noChangeAspect="1"/>
+            </wp:cNvGraphicFramePr>
+            <a:graphic xmlns:a="http://schemas.openxmlformats.org/drawingml/2006/main">
+              <a:graphicData uri="http://schemas.openxmlformats.org/drawingml/2006/picture">
+                <pic:pic xmlns:pic="http://schemas.openxmlformats.org/drawingml/2006/picture">
+                  <pic:nvPicPr>
+                    <pic:cNvPr id="0" name="Picture 2"/>
+                    <pic:cNvPicPr>
+                      <a:picLocks noChangeAspect="1" noChangeArrowheads="1"/>
+                    </pic:cNvPicPr>
+                  </pic:nvPicPr>
+                  <pic:blipFill>
+                    <a:blip r:embed="rId6">
+                      <a:extLst>
+                        <a:ext uri="{28A0092B-C50C-407E-A947-70E740481C1C}">
+                          <a14:useLocalDpi xmlns:a14="http://schemas.microsoft.com/office/drawing/2010/main" val="0"/>
+                        </a:ext>
+                      </a:extLst>
+                    </a:blip>
+                    <a:srcRect/>
+                    <a:stretch>
+                      <a:fillRect/>
+                    </a:stretch>
+                  </pic:blipFill>
+                  <pic:spPr bwMode="auto">
+                    <a:xfrm>
+                      <a:off x="0" y="0"/>
+                      <a:ext cx="5722620" cy="1988820"/>
+                    </a:xfrm>
+                    <a:prstGeom prst="rect">
+                      <a:avLst/>
+                    </a:prstGeom>
+                    <a:noFill/>
+                    <a:ln>
+                      <a:noFill/>
+                    </a:ln>
+                  </pic:spPr>
+                </pic:pic>
+              </a:graphicData>
+            </a:graphic>
+          </wp:inline>
+        </w:drawing>
+      </w:r>
+    </w:p>
+    <w:p>
+      <w:r>
+        <w:t>Template – html</w:t>
+      </w:r>
+    </w:p>
+    <w:p>
+      <w:r>
+        <w:t>Class – properties – data elements and methods – button click methods</w:t>
+      </w:r>
+    </w:p>
+    <w:p>
+      <w:r>
+        <w:t xml:space="preserve">Metadata </w:t>
+      </w:r>
+      <w:r>
+        <w:t>–</w:t>
+      </w:r>
+      <w:r>
+        <w:t xml:space="preserve"> </w:t>
+      </w:r>
+      <w:r>
+        <w:t>identifies class as component</w:t>
       </w:r>
     </w:p>
     <w:p/>
@@ -1337,7 +2860,7 @@
                     </pic:cNvPicPr>
                   </pic:nvPicPr>
                   <pic:blipFill>
-                    <a:blip r:embed="rId6">
+                    <a:blip r:embed="rId7">
                       <a:extLst>
                         <a:ext uri="{28A0092B-C50C-407E-A947-70E740481C1C}">
                           <a14:useLocalDpi xmlns:a14="http://schemas.microsoft.com/office/drawing/2010/main" val="0"/>
@@ -1372,23 +2895,116 @@
     <w:p/>
     <w:p>
       <w:proofErr w:type="spellStart"/>
-      <w:r>
+      <w:proofErr w:type="gramStart"/>
+      <w:r>
+        <w:t>ngOnInit</w:t>
+      </w:r>
+      <w:proofErr w:type="spellEnd"/>
+      <w:r>
+        <w:t>(</w:t>
+      </w:r>
+      <w:proofErr w:type="gramEnd"/>
+      <w:r>
+        <w:t xml:space="preserve">) in </w:t>
+      </w:r>
+      <w:proofErr w:type="spellStart"/>
+      <w:r>
+        <w:t>OnInit</w:t>
+      </w:r>
+      <w:proofErr w:type="spellEnd"/>
+      <w:r>
+        <w:t xml:space="preserve"> =&gt; life cycle hook event this will run when component initializes</w:t>
+      </w:r>
+    </w:p>
+    <w:p/>
+    <w:p/>
+    <w:p/>
+    <w:p>
+      <w:pPr>
+        <w:rPr>
+          <w:u w:val="single"/>
+        </w:rPr>
+      </w:pPr>
+      <w:r>
+        <w:rPr>
+          <w:u w:val="single"/>
+        </w:rPr>
         <w:lastRenderedPageBreak/>
-        <w:t>ngOnInit</w:t>
-      </w:r>
-      <w:proofErr w:type="spellEnd"/>
-      <w:r>
-        <w:t xml:space="preserve">() in </w:t>
-      </w:r>
-      <w:proofErr w:type="spellStart"/>
-      <w:r>
-        <w:t>OnInit</w:t>
-      </w:r>
-      <w:proofErr w:type="spellEnd"/>
-      <w:r>
-        <w:t xml:space="preserve"> =&gt; life cycle hook event this will run when component initializes</w:t>
-      </w:r>
-    </w:p>
+        <w:t>Angular Modules</w:t>
+      </w:r>
+    </w:p>
+    <w:p>
+      <w:r>
+        <w:t>Angular modules help us organization our application to cohesive blocks of functionalities.</w:t>
+      </w:r>
+    </w:p>
+    <w:p>
+      <w:r>
+        <w:t>Root module is default</w:t>
+      </w:r>
+    </w:p>
+    <w:p>
+      <w:r>
+        <w:t>Module -&gt; n number of components – consolidates the application feature.</w:t>
+      </w:r>
+    </w:p>
+    <w:p/>
+    <w:p>
+      <w:r>
+        <w:rPr>
+          <w:noProof/>
+        </w:rPr>
+        <w:drawing>
+          <wp:inline distT="0" distB="0" distL="0" distR="0">
+            <wp:extent cx="5722620" cy="2636520"/>
+            <wp:effectExtent l="0" t="0" r="0" b="0"/>
+            <wp:docPr id="6" name="Picture 6"/>
+            <wp:cNvGraphicFramePr>
+              <a:graphicFrameLocks xmlns:a="http://schemas.openxmlformats.org/drawingml/2006/main" noChangeAspect="1"/>
+            </wp:cNvGraphicFramePr>
+            <a:graphic xmlns:a="http://schemas.openxmlformats.org/drawingml/2006/main">
+              <a:graphicData uri="http://schemas.openxmlformats.org/drawingml/2006/picture">
+                <pic:pic xmlns:pic="http://schemas.openxmlformats.org/drawingml/2006/picture">
+                  <pic:nvPicPr>
+                    <pic:cNvPr id="0" name="Picture 3"/>
+                    <pic:cNvPicPr>
+                      <a:picLocks noChangeAspect="1" noChangeArrowheads="1"/>
+                    </pic:cNvPicPr>
+                  </pic:nvPicPr>
+                  <pic:blipFill>
+                    <a:blip r:embed="rId8">
+                      <a:extLst>
+                        <a:ext uri="{28A0092B-C50C-407E-A947-70E740481C1C}">
+                          <a14:useLocalDpi xmlns:a14="http://schemas.microsoft.com/office/drawing/2010/main" val="0"/>
+                        </a:ext>
+                      </a:extLst>
+                    </a:blip>
+                    <a:srcRect/>
+                    <a:stretch>
+                      <a:fillRect/>
+                    </a:stretch>
+                  </pic:blipFill>
+                  <pic:spPr bwMode="auto">
+                    <a:xfrm>
+                      <a:off x="0" y="0"/>
+                      <a:ext cx="5722620" cy="2636520"/>
+                    </a:xfrm>
+                    <a:prstGeom prst="rect">
+                      <a:avLst/>
+                    </a:prstGeom>
+                    <a:noFill/>
+                    <a:ln>
+                      <a:noFill/>
+                    </a:ln>
+                  </pic:spPr>
+                </pic:pic>
+              </a:graphicData>
+            </a:graphic>
+          </wp:inline>
+        </w:drawing>
+      </w:r>
+    </w:p>
+    <w:p/>
     <w:p>
       <w:pPr>
         <w:rPr>
@@ -1399,6 +3015,111 @@
         <w:rPr>
           <w:u w:val="single"/>
         </w:rPr>
+        <w:t>Modules</w:t>
+      </w:r>
+    </w:p>
+    <w:p>
+      <w:r>
+        <w:t xml:space="preserve">Modules helps us code organization </w:t>
+      </w:r>
+    </w:p>
+    <w:p>
+      <w:r>
+        <w:t xml:space="preserve">ES 2015 modules work – exporting class and importing </w:t>
+      </w:r>
+      <w:proofErr w:type="gramStart"/>
+      <w:r>
+        <w:t>class(</w:t>
+      </w:r>
+      <w:proofErr w:type="spellStart"/>
+      <w:proofErr w:type="gramEnd"/>
+      <w:r>
+        <w:t>js</w:t>
+      </w:r>
+      <w:proofErr w:type="spellEnd"/>
+      <w:r>
+        <w:t xml:space="preserve"> file in runtime class converts to </w:t>
+      </w:r>
+      <w:proofErr w:type="spellStart"/>
+      <w:r>
+        <w:t>js</w:t>
+      </w:r>
+      <w:proofErr w:type="spellEnd"/>
+      <w:r>
+        <w:t>)</w:t>
+      </w:r>
+    </w:p>
+    <w:p/>
+    <w:p>
+      <w:r>
+        <w:rPr>
+          <w:noProof/>
+        </w:rPr>
+        <w:drawing>
+          <wp:inline distT="0" distB="0" distL="0" distR="0">
+            <wp:extent cx="5715000" cy="2895600"/>
+            <wp:effectExtent l="0" t="0" r="0" b="0"/>
+            <wp:docPr id="8" name="Picture 8"/>
+            <wp:cNvGraphicFramePr>
+              <a:graphicFrameLocks xmlns:a="http://schemas.openxmlformats.org/drawingml/2006/main" noChangeAspect="1"/>
+            </wp:cNvGraphicFramePr>
+            <a:graphic xmlns:a="http://schemas.openxmlformats.org/drawingml/2006/main">
+              <a:graphicData uri="http://schemas.openxmlformats.org/drawingml/2006/picture">
+                <pic:pic xmlns:pic="http://schemas.openxmlformats.org/drawingml/2006/picture">
+                  <pic:nvPicPr>
+                    <pic:cNvPr id="0" name="Picture 5"/>
+                    <pic:cNvPicPr>
+                      <a:picLocks noChangeAspect="1" noChangeArrowheads="1"/>
+                    </pic:cNvPicPr>
+                  </pic:nvPicPr>
+                  <pic:blipFill>
+                    <a:blip r:embed="rId9" cstate="print">
+                      <a:extLst>
+                        <a:ext uri="{28A0092B-C50C-407E-A947-70E740481C1C}">
+                          <a14:useLocalDpi xmlns:a14="http://schemas.microsoft.com/office/drawing/2010/main" val="0"/>
+                        </a:ext>
+                      </a:extLst>
+                    </a:blip>
+                    <a:srcRect/>
+                    <a:stretch>
+                      <a:fillRect/>
+                    </a:stretch>
+                  </pic:blipFill>
+                  <pic:spPr bwMode="auto">
+                    <a:xfrm>
+                      <a:off x="0" y="0"/>
+                      <a:ext cx="5715000" cy="2895600"/>
+                    </a:xfrm>
+                    <a:prstGeom prst="rect">
+                      <a:avLst/>
+                    </a:prstGeom>
+                    <a:noFill/>
+                    <a:ln>
+                      <a:noFill/>
+                    </a:ln>
+                  </pic:spPr>
+                </pic:pic>
+              </a:graphicData>
+            </a:graphic>
+          </wp:inline>
+        </w:drawing>
+      </w:r>
+    </w:p>
+    <w:p/>
+    <w:p>
+      <w:bookmarkStart w:id="0" w:name="_GoBack"/>
+      <w:bookmarkEnd w:id="0"/>
+    </w:p>
+    <w:p>
+      <w:pPr>
+        <w:rPr>
+          <w:u w:val="single"/>
+        </w:rPr>
+      </w:pPr>
+      <w:r>
+        <w:rPr>
+          <w:u w:val="single"/>
+        </w:rPr>
         <w:t>Services</w:t>
       </w:r>
     </w:p>
@@ -1420,6 +3141,7 @@
         <w:t xml:space="preserve"> ideal place for ajax calls</w:t>
       </w:r>
     </w:p>
+    <w:p/>
     <w:p>
       <w:r>
         <w:rPr>
@@ -1443,7 +3165,7 @@
                     </pic:cNvPicPr>
                   </pic:nvPicPr>
                   <pic:blipFill>
-                    <a:blip r:embed="rId7">
+                    <a:blip r:embed="rId10">
                       <a:extLst>
                         <a:ext uri="{28A0092B-C50C-407E-A947-70E740481C1C}">
                           <a14:useLocalDpi xmlns:a14="http://schemas.microsoft.com/office/drawing/2010/main" val="0"/>
@@ -1475,394 +3197,107 @@
         </w:drawing>
       </w:r>
     </w:p>
+    <w:p>
+      <w:pPr>
+        <w:rPr>
+          <w:u w:val="single"/>
+        </w:rPr>
+      </w:pPr>
+    </w:p>
+    <w:p>
+      <w:pPr>
+        <w:rPr>
+          <w:u w:val="single"/>
+        </w:rPr>
+      </w:pPr>
+    </w:p>
+    <w:p>
+      <w:pPr>
+        <w:rPr>
+          <w:u w:val="single"/>
+        </w:rPr>
+      </w:pPr>
+      <w:r>
+        <w:rPr>
+          <w:u w:val="single"/>
+        </w:rPr>
+        <w:t>Sample Application Architecture</w:t>
+      </w:r>
+    </w:p>
+    <w:p>
+      <w:r>
+        <w:tab/>
+        <w:t xml:space="preserve">Application has Product </w:t>
+      </w:r>
+      <w:proofErr w:type="gramStart"/>
+      <w:r>
+        <w:t>list ,</w:t>
+      </w:r>
+      <w:proofErr w:type="gramEnd"/>
+      <w:r>
+        <w:t xml:space="preserve">  product list detail page, </w:t>
+      </w:r>
+      <w:r>
+        <w:t>welcome page</w:t>
+      </w:r>
+    </w:p>
+    <w:p>
+      <w:r>
+        <w:rPr>
+          <w:noProof/>
+        </w:rPr>
+        <w:drawing>
+          <wp:inline distT="0" distB="0" distL="0" distR="0">
+            <wp:extent cx="5715000" cy="2438400"/>
+            <wp:effectExtent l="0" t="0" r="0" b="0"/>
+            <wp:docPr id="7" name="Picture 7"/>
+            <wp:cNvGraphicFramePr>
+              <a:graphicFrameLocks xmlns:a="http://schemas.openxmlformats.org/drawingml/2006/main" noChangeAspect="1"/>
+            </wp:cNvGraphicFramePr>
+            <a:graphic xmlns:a="http://schemas.openxmlformats.org/drawingml/2006/main">
+              <a:graphicData uri="http://schemas.openxmlformats.org/drawingml/2006/picture">
+                <pic:pic xmlns:pic="http://schemas.openxmlformats.org/drawingml/2006/picture">
+                  <pic:nvPicPr>
+                    <pic:cNvPr id="0" name="Picture 4"/>
+                    <pic:cNvPicPr>
+                      <a:picLocks noChangeAspect="1" noChangeArrowheads="1"/>
+                    </pic:cNvPicPr>
+                  </pic:nvPicPr>
+                  <pic:blipFill>
+                    <a:blip r:embed="rId11" cstate="print">
+                      <a:extLst>
+                        <a:ext uri="{28A0092B-C50C-407E-A947-70E740481C1C}">
+                          <a14:useLocalDpi xmlns:a14="http://schemas.microsoft.com/office/drawing/2010/main" val="0"/>
+                        </a:ext>
+                      </a:extLst>
+                    </a:blip>
+                    <a:srcRect/>
+                    <a:stretch>
+                      <a:fillRect/>
+                    </a:stretch>
+                  </pic:blipFill>
+                  <pic:spPr bwMode="auto">
+                    <a:xfrm>
+                      <a:off x="0" y="0"/>
+                      <a:ext cx="5715000" cy="2438400"/>
+                    </a:xfrm>
+                    <a:prstGeom prst="rect">
+                      <a:avLst/>
+                    </a:prstGeom>
+                    <a:noFill/>
+                    <a:ln>
+                      <a:noFill/>
+                    </a:ln>
+                  </pic:spPr>
+                </pic:pic>
+              </a:graphicData>
+            </a:graphic>
+          </wp:inline>
+        </w:drawing>
+      </w:r>
+    </w:p>
     <w:p/>
-    <w:p>
-      <w:pPr>
-        <w:pStyle w:val="ListParagraph"/>
-        <w:numPr>
-          <w:ilvl w:val="0"/>
-          <w:numId w:val="5"/>
-        </w:numPr>
-      </w:pPr>
-      <w:r>
-        <w:t xml:space="preserve">Create a service </w:t>
-      </w:r>
-    </w:p>
-    <w:p>
-      <w:pPr>
-        <w:pStyle w:val="ListParagraph"/>
-      </w:pPr>
-      <w:r>
-        <w:t>Ng g</w:t>
-      </w:r>
-      <w:r>
-        <w:t>enerate</w:t>
-      </w:r>
-      <w:r>
-        <w:t xml:space="preserve"> service services/data</w:t>
-      </w:r>
-    </w:p>
-    <w:p>
-      <w:pPr>
-        <w:pStyle w:val="ListParagraph"/>
-      </w:pPr>
-    </w:p>
-    <w:p>
-      <w:pPr>
-        <w:pStyle w:val="ListParagraph"/>
-      </w:pPr>
-      <w:r>
-        <w:t xml:space="preserve">My service name is </w:t>
-      </w:r>
-      <w:proofErr w:type="spellStart"/>
-      <w:r>
-        <w:t>dataservice</w:t>
-      </w:r>
-      <w:proofErr w:type="spellEnd"/>
-    </w:p>
-    <w:p>
-      <w:pPr>
-        <w:pStyle w:val="ListParagraph"/>
-        <w:numPr>
-          <w:ilvl w:val="0"/>
-          <w:numId w:val="5"/>
-        </w:numPr>
-      </w:pPr>
-      <w:r>
-        <w:t xml:space="preserve">Import Add to </w:t>
-      </w:r>
-      <w:proofErr w:type="spellStart"/>
-      <w:proofErr w:type="gramStart"/>
-      <w:r>
-        <w:t>app.module</w:t>
-      </w:r>
-      <w:proofErr w:type="spellEnd"/>
-      <w:proofErr w:type="gramEnd"/>
-      <w:r>
-        <w:t xml:space="preserve">  inside the provider</w:t>
-      </w:r>
-    </w:p>
-    <w:p>
-      <w:pPr>
-        <w:pStyle w:val="ListParagraph"/>
-        <w:numPr>
-          <w:ilvl w:val="0"/>
-          <w:numId w:val="5"/>
-        </w:numPr>
-      </w:pPr>
-      <w:r>
-        <w:t xml:space="preserve">Use the service in the </w:t>
-      </w:r>
-      <w:proofErr w:type="gramStart"/>
-      <w:r>
-        <w:t xml:space="preserve">component </w:t>
-      </w:r>
-      <w:r>
-        <w:t xml:space="preserve"> that</w:t>
-      </w:r>
-      <w:proofErr w:type="gramEnd"/>
-      <w:r>
-        <w:t xml:space="preserve"> you are going to use</w:t>
-      </w:r>
-    </w:p>
-    <w:p>
-      <w:pPr>
-        <w:pStyle w:val="ListParagraph"/>
-      </w:pPr>
-      <w:r>
-        <w:t>Import services</w:t>
-      </w:r>
-    </w:p>
-    <w:p>
-      <w:pPr>
-        <w:pStyle w:val="ListParagraph"/>
-      </w:pPr>
-      <w:r>
-        <w:t>Call the dependency injection</w:t>
-      </w:r>
-    </w:p>
-    <w:p>
-      <w:pPr>
-        <w:pStyle w:val="ListParagraph"/>
-      </w:pPr>
-      <w:proofErr w:type="gramStart"/>
-      <w:r>
-        <w:t>Constructor(</w:t>
-      </w:r>
-      <w:proofErr w:type="gramEnd"/>
-      <w:r>
-        <w:t xml:space="preserve">private </w:t>
-      </w:r>
-      <w:proofErr w:type="spellStart"/>
-      <w:r>
-        <w:t>dataservice:DataService</w:t>
-      </w:r>
-      <w:proofErr w:type="spellEnd"/>
-      <w:r>
-        <w:t>) {</w:t>
-      </w:r>
-    </w:p>
-    <w:p>
-      <w:pPr>
-        <w:pStyle w:val="ListParagraph"/>
-      </w:pPr>
-    </w:p>
-    <w:p>
-      <w:pPr>
-        <w:pStyle w:val="ListParagraph"/>
-      </w:pPr>
-      <w:r>
-        <w:t>}</w:t>
-      </w:r>
-    </w:p>
-    <w:p>
-      <w:pPr>
-        <w:pStyle w:val="ListParagraph"/>
-        <w:numPr>
-          <w:ilvl w:val="0"/>
-          <w:numId w:val="5"/>
-        </w:numPr>
-      </w:pPr>
-      <w:r>
-        <w:t xml:space="preserve">Go to the service </w:t>
-      </w:r>
-      <w:proofErr w:type="spellStart"/>
-      <w:r>
-        <w:t>ts</w:t>
-      </w:r>
-      <w:proofErr w:type="spellEnd"/>
-      <w:r>
-        <w:t xml:space="preserve"> file</w:t>
-      </w:r>
-    </w:p>
-    <w:p>
-      <w:pPr>
-        <w:pStyle w:val="ListParagraph"/>
-      </w:pPr>
-      <w:r>
-        <w:t>Write service methods</w:t>
-      </w:r>
-    </w:p>
-    <w:p>
-      <w:pPr>
-        <w:pStyle w:val="ListParagraph"/>
-      </w:pPr>
-      <w:r>
-        <w:t xml:space="preserve">(use http module, react module map) </w:t>
-      </w:r>
-    </w:p>
-    <w:p>
-      <w:pPr>
-        <w:pStyle w:val="ListParagraph"/>
-      </w:pPr>
-      <w:proofErr w:type="gramStart"/>
-      <w:r>
-        <w:t>Method(</w:t>
-      </w:r>
-      <w:proofErr w:type="gramEnd"/>
-      <w:r>
-        <w:t>) return {</w:t>
-      </w:r>
-      <w:proofErr w:type="spellStart"/>
-      <w:r>
-        <w:t>This.http.get</w:t>
-      </w:r>
-      <w:proofErr w:type="spellEnd"/>
-      <w:r>
-        <w:t>(‘https://’);)</w:t>
-      </w:r>
-    </w:p>
-    <w:p>
-      <w:pPr>
-        <w:pStyle w:val="ListParagraph"/>
-      </w:pPr>
-    </w:p>
-    <w:p>
-      <w:pPr>
-        <w:pStyle w:val="ListParagraph"/>
-        <w:numPr>
-          <w:ilvl w:val="0"/>
-          <w:numId w:val="5"/>
-        </w:numPr>
-      </w:pPr>
-      <w:r>
-        <w:t>Call the service method in component</w:t>
-      </w:r>
-    </w:p>
-    <w:p>
-      <w:pPr>
-        <w:pStyle w:val="ListParagraph"/>
-      </w:pPr>
-      <w:proofErr w:type="spellStart"/>
-      <w:proofErr w:type="gramStart"/>
-      <w:r>
-        <w:t>Dataservice.dataposts.subscribe</w:t>
-      </w:r>
-      <w:proofErr w:type="spellEnd"/>
-      <w:proofErr w:type="gramEnd"/>
-      <w:r>
-        <w:t>(posts)</w:t>
-      </w:r>
-    </w:p>
-    <w:p>
-      <w:pPr>
-        <w:pStyle w:val="ListParagraph"/>
-      </w:pPr>
-      <w:r>
-        <w:t xml:space="preserve">Map to interface posts </w:t>
-      </w:r>
-    </w:p>
-    <w:p>
-      <w:pPr>
-        <w:pStyle w:val="ListParagraph"/>
-        <w:numPr>
-          <w:ilvl w:val="0"/>
-          <w:numId w:val="5"/>
-        </w:numPr>
-      </w:pPr>
-      <w:r>
-        <w:t xml:space="preserve">Html page -&gt; map the </w:t>
-      </w:r>
-      <w:proofErr w:type="gramStart"/>
-      <w:r>
-        <w:t>output  let</w:t>
-      </w:r>
-      <w:proofErr w:type="gramEnd"/>
-      <w:r>
-        <w:t xml:space="preserve"> posts </w:t>
-      </w:r>
-    </w:p>
-    <w:p>
-      <w:pPr>
-        <w:ind w:left="360"/>
-      </w:pPr>
-    </w:p>
-    <w:p>
-      <w:pPr>
-        <w:ind w:left="360"/>
-        <w:rPr>
-          <w:b/>
-          <w:u w:val="single"/>
-        </w:rPr>
-      </w:pPr>
-      <w:r>
-        <w:rPr>
-          <w:b/>
-          <w:u w:val="single"/>
-        </w:rPr>
-        <w:t>Routing</w:t>
-      </w:r>
-    </w:p>
-    <w:p>
-      <w:pPr>
-        <w:pStyle w:val="ListParagraph"/>
-        <w:numPr>
-          <w:ilvl w:val="0"/>
-          <w:numId w:val="6"/>
-        </w:numPr>
-      </w:pPr>
-      <w:r>
-        <w:t xml:space="preserve">Import the router module and routes from </w:t>
-      </w:r>
-      <w:proofErr w:type="spellStart"/>
-      <w:proofErr w:type="gramStart"/>
-      <w:r>
-        <w:t>app.module</w:t>
-      </w:r>
-      <w:proofErr w:type="spellEnd"/>
-      <w:proofErr w:type="gramEnd"/>
-    </w:p>
-    <w:p>
-      <w:pPr>
-        <w:pStyle w:val="ListParagraph"/>
-        <w:numPr>
-          <w:ilvl w:val="0"/>
-          <w:numId w:val="6"/>
-        </w:numPr>
-      </w:pPr>
-      <w:r>
-        <w:lastRenderedPageBreak/>
-        <w:t>Create our route variable array</w:t>
-      </w:r>
-    </w:p>
-    <w:p>
-      <w:pPr>
-        <w:pStyle w:val="ListParagraph"/>
-      </w:pPr>
-      <w:proofErr w:type="spellStart"/>
-      <w:r>
-        <w:t>Eg</w:t>
-      </w:r>
-      <w:proofErr w:type="spellEnd"/>
-      <w:r>
-        <w:t xml:space="preserve">: homepage, </w:t>
-      </w:r>
-      <w:proofErr w:type="spellStart"/>
-      <w:r>
-        <w:t>postspage</w:t>
-      </w:r>
-      <w:proofErr w:type="spellEnd"/>
-    </w:p>
-    <w:p>
-      <w:pPr>
-        <w:pStyle w:val="ListParagraph"/>
-        <w:numPr>
-          <w:ilvl w:val="0"/>
-          <w:numId w:val="6"/>
-        </w:numPr>
-      </w:pPr>
-      <w:r>
-        <w:t xml:space="preserve">Import </w:t>
-      </w:r>
-      <w:proofErr w:type="spellStart"/>
-      <w:r>
-        <w:t>routmodule</w:t>
-      </w:r>
-      <w:proofErr w:type="spellEnd"/>
-      <w:r>
-        <w:t xml:space="preserve"> and add them routes </w:t>
-      </w:r>
-      <w:proofErr w:type="spellStart"/>
-      <w:r>
-        <w:t>contstant</w:t>
-      </w:r>
-      <w:proofErr w:type="spellEnd"/>
-    </w:p>
-    <w:p>
-      <w:pPr>
-        <w:pStyle w:val="ListParagraph"/>
-      </w:pPr>
-      <w:proofErr w:type="gramStart"/>
-      <w:r>
-        <w:t>So</w:t>
-      </w:r>
-      <w:proofErr w:type="gramEnd"/>
-      <w:r>
-        <w:t xml:space="preserve"> routing defined http/</w:t>
-      </w:r>
-      <w:proofErr w:type="spellStart"/>
-      <w:r>
-        <w:t>ocalhost</w:t>
-      </w:r>
-      <w:proofErr w:type="spellEnd"/>
-      <w:r>
-        <w:t>/about or http:/localhost/post</w:t>
-      </w:r>
-    </w:p>
-    <w:p>
-      <w:pPr>
-        <w:pStyle w:val="ListParagraph"/>
-        <w:numPr>
-          <w:ilvl w:val="0"/>
-          <w:numId w:val="6"/>
-        </w:numPr>
-      </w:pPr>
-      <w:r>
-        <w:t xml:space="preserve">Use them &lt;route-applet&gt; in app.componet.html </w:t>
-      </w:r>
-      <w:bookmarkStart w:id="0" w:name="_GoBack"/>
-      <w:bookmarkEnd w:id="0"/>
-    </w:p>
+    <w:p/>
     <w:sectPr>
       <w:pgSz w:w="11906" w:h="16838"/>
       <w:pgMar w:top="1440" w:right="1440" w:bottom="1440" w:left="1440" w:header="708" w:footer="708" w:gutter="0"/>
@@ -2056,7 +3491,7 @@
   <w:abstractNum w:abstractNumId="2" w15:restartNumberingAfterBreak="0">
     <w:nsid w:val="295023A1"/>
     <w:multiLevelType w:val="hybridMultilevel"/>
-    <w:tmpl w:val="0B645C8E"/>
+    <w:tmpl w:val="867001F4"/>
     <w:lvl w:ilvl="0" w:tplc="40090001">
       <w:start w:val="1"/>
       <w:numFmt w:val="bullet"/>
@@ -2069,7 +3504,7 @@
         <w:rFonts w:ascii="Symbol" w:hAnsi="Symbol" w:hint="default"/>
       </w:rPr>
     </w:lvl>
-    <w:lvl w:ilvl="1" w:tplc="40090003" w:tentative="1">
+    <w:lvl w:ilvl="1" w:tplc="40090003">
       <w:start w:val="1"/>
       <w:numFmt w:val="bullet"/>
       <w:lvlText w:val="o"/>
@@ -2431,6 +3866,119 @@
       <w:pPr>
         <w:ind w:left="6480" w:hanging="180"/>
       </w:pPr>
+    </w:lvl>
+  </w:abstractNum>
+  <w:abstractNum w:abstractNumId="6" w15:restartNumberingAfterBreak="0">
+    <w:nsid w:val="71063BB5"/>
+    <w:multiLevelType w:val="hybridMultilevel"/>
+    <w:tmpl w:val="AD482A74"/>
+    <w:lvl w:ilvl="0" w:tplc="4009000F">
+      <w:start w:val="1"/>
+      <w:numFmt w:val="decimal"/>
+      <w:lvlText w:val="%1."/>
+      <w:lvlJc w:val="left"/>
+      <w:pPr>
+        <w:ind w:left="720" w:hanging="360"/>
+      </w:pPr>
+      <w:rPr>
+        <w:rFonts w:hint="default"/>
+      </w:rPr>
+    </w:lvl>
+    <w:lvl w:ilvl="1" w:tplc="40090003">
+      <w:start w:val="1"/>
+      <w:numFmt w:val="bullet"/>
+      <w:lvlText w:val="o"/>
+      <w:lvlJc w:val="left"/>
+      <w:pPr>
+        <w:ind w:left="1440" w:hanging="360"/>
+      </w:pPr>
+      <w:rPr>
+        <w:rFonts w:ascii="Courier New" w:hAnsi="Courier New" w:cs="Courier New" w:hint="default"/>
+      </w:rPr>
+    </w:lvl>
+    <w:lvl w:ilvl="2" w:tplc="40090005" w:tentative="1">
+      <w:start w:val="1"/>
+      <w:numFmt w:val="bullet"/>
+      <w:lvlText w:val=""/>
+      <w:lvlJc w:val="left"/>
+      <w:pPr>
+        <w:ind w:left="2160" w:hanging="360"/>
+      </w:pPr>
+      <w:rPr>
+        <w:rFonts w:ascii="Wingdings" w:hAnsi="Wingdings" w:hint="default"/>
+      </w:rPr>
+    </w:lvl>
+    <w:lvl w:ilvl="3" w:tplc="40090001" w:tentative="1">
+      <w:start w:val="1"/>
+      <w:numFmt w:val="bullet"/>
+      <w:lvlText w:val=""/>
+      <w:lvlJc w:val="left"/>
+      <w:pPr>
+        <w:ind w:left="2880" w:hanging="360"/>
+      </w:pPr>
+      <w:rPr>
+        <w:rFonts w:ascii="Symbol" w:hAnsi="Symbol" w:hint="default"/>
+      </w:rPr>
+    </w:lvl>
+    <w:lvl w:ilvl="4" w:tplc="40090003" w:tentative="1">
+      <w:start w:val="1"/>
+      <w:numFmt w:val="bullet"/>
+      <w:lvlText w:val="o"/>
+      <w:lvlJc w:val="left"/>
+      <w:pPr>
+        <w:ind w:left="3600" w:hanging="360"/>
+      </w:pPr>
+      <w:rPr>
+        <w:rFonts w:ascii="Courier New" w:hAnsi="Courier New" w:cs="Courier New" w:hint="default"/>
+      </w:rPr>
+    </w:lvl>
+    <w:lvl w:ilvl="5" w:tplc="40090005" w:tentative="1">
+      <w:start w:val="1"/>
+      <w:numFmt w:val="bullet"/>
+      <w:lvlText w:val=""/>
+      <w:lvlJc w:val="left"/>
+      <w:pPr>
+        <w:ind w:left="4320" w:hanging="360"/>
+      </w:pPr>
+      <w:rPr>
+        <w:rFonts w:ascii="Wingdings" w:hAnsi="Wingdings" w:hint="default"/>
+      </w:rPr>
+    </w:lvl>
+    <w:lvl w:ilvl="6" w:tplc="40090001" w:tentative="1">
+      <w:start w:val="1"/>
+      <w:numFmt w:val="bullet"/>
+      <w:lvlText w:val=""/>
+      <w:lvlJc w:val="left"/>
+      <w:pPr>
+        <w:ind w:left="5040" w:hanging="360"/>
+      </w:pPr>
+      <w:rPr>
+        <w:rFonts w:ascii="Symbol" w:hAnsi="Symbol" w:hint="default"/>
+      </w:rPr>
+    </w:lvl>
+    <w:lvl w:ilvl="7" w:tplc="40090003" w:tentative="1">
+      <w:start w:val="1"/>
+      <w:numFmt w:val="bullet"/>
+      <w:lvlText w:val="o"/>
+      <w:lvlJc w:val="left"/>
+      <w:pPr>
+        <w:ind w:left="5760" w:hanging="360"/>
+      </w:pPr>
+      <w:rPr>
+        <w:rFonts w:ascii="Courier New" w:hAnsi="Courier New" w:cs="Courier New" w:hint="default"/>
+      </w:rPr>
+    </w:lvl>
+    <w:lvl w:ilvl="8" w:tplc="40090005" w:tentative="1">
+      <w:start w:val="1"/>
+      <w:numFmt w:val="bullet"/>
+      <w:lvlText w:val=""/>
+      <w:lvlJc w:val="left"/>
+      <w:pPr>
+        <w:ind w:left="6480" w:hanging="360"/>
+      </w:pPr>
+      <w:rPr>
+        <w:rFonts w:ascii="Wingdings" w:hAnsi="Wingdings" w:hint="default"/>
+      </w:rPr>
     </w:lvl>
   </w:abstractNum>
   <w:num w:numId="1">
@@ -2450,6 +3998,9 @@
   </w:num>
   <w:num w:numId="6">
     <w:abstractNumId w:val="4"/>
+  </w:num>
+  <w:num w:numId="7">
+    <w:abstractNumId w:val="6"/>
   </w:num>
 </w:numbering>
 </file>
@@ -2954,7 +4505,6 @@
     <w:name w:val="Normal (Web)"/>
     <w:basedOn w:val="Normal"/>
     <w:uiPriority w:val="99"/>
-    <w:semiHidden/>
     <w:unhideWhenUsed/>
     <w:rsid w:val="003B4A23"/>
     <w:pPr>
@@ -2991,6 +4541,11 @@
       <w:color w:val="0000FF"/>
       <w:u w:val="single"/>
     </w:rPr>
+  </w:style>
+  <w:style w:type="character" w:customStyle="1" w:styleId="source">
+    <w:name w:val="source"/>
+    <w:basedOn w:val="DefaultParagraphFont"/>
+    <w:rsid w:val="004B5744"/>
   </w:style>
 </w:styles>
 </file>
